--- a/T23_Office/phil/a01-12.docx
+++ b/T23_Office/phil/a01-12.docx
@@ -1604,24 +1604,25 @@
           <w:szCs w:val="20"/>
           <w:u w:val="single"/>
         </w:rPr>
-        <w:t>Шпенглер выступил против идеи единого всемирного исторического процесса, единой линии эволюции человечества, проходящие последовательные этапы развития</w:t>
-      </w:r>
-      <w:r>
-        <w:rPr>
-          <w:rFonts w:ascii="Arial" w:hAnsi="Arial" w:cs="Arial"/>
-          <w:sz w:val="20"/>
-          <w:szCs w:val="20"/>
-        </w:rPr>
-        <w:t xml:space="preserve">, т.е. поступательного движения. Противопоставил </w:t>
-      </w:r>
-      <w:r>
-        <w:rPr>
-          <w:rFonts w:ascii="Arial" w:hAnsi="Arial" w:cs="Arial"/>
-          <w:sz w:val="20"/>
-          <w:szCs w:val="20"/>
-          <w:u w:val="single"/>
-        </w:rPr>
-        <w:t>идею о множестве завершенных, разобщенных в пространстве и времени цивилизаций, равноценных по предельной полноте осуществленных в них возможностей и достигнутому совершенству выражения, языка форм.</w:t>
+        <w:t>Шпенглер виступив проти ідеї єдиного всесвітнього історичного процесу, єдиної лінії еволюції людства, які відбуваються послідовні етапи розвитку, тобто. поступального руху. Протипоставив ідею про безліч завершених, роз'єднаних у просторі та часі цивілізацій, рівноцінних за граничною повнотою здійснених у них можливостей та досягнутої до</w:t>
+      </w:r>
+      <w:r>
+        <w:rPr>
+          <w:rFonts w:ascii="Arial" w:hAnsi="Arial" w:cs="Arial"/>
+          <w:sz w:val="20"/>
+          <w:szCs w:val="20"/>
+          <w:u w:val="single"/>
+        </w:rPr>
+        <w:t>сконалості вираження, мови форм</w:t>
+      </w:r>
+      <w:r>
+        <w:rPr>
+          <w:rFonts w:ascii="Arial" w:hAnsi="Arial" w:cs="Arial"/>
+          <w:sz w:val="20"/>
+          <w:szCs w:val="20"/>
+          <w:u w:val="single"/>
+        </w:rPr>
+        <w:t>.</w:t>
       </w:r>
     </w:p>
     <w:p>
@@ -1724,66 +1725,15 @@
           <w:sz w:val="20"/>
           <w:szCs w:val="20"/>
         </w:rPr>
-        <w:t xml:space="preserve">Альберт Швейцер. </w:t>
-      </w:r>
-      <w:r>
-        <w:rPr>
-          <w:rFonts w:ascii="Arial" w:hAnsi="Arial" w:cs="Arial"/>
-          <w:sz w:val="20"/>
-          <w:szCs w:val="20"/>
-        </w:rPr>
-        <w:t xml:space="preserve">Главная тема, волновавшая Швейцера, — </w:t>
-      </w:r>
-      <w:r>
-        <w:rPr>
-          <w:rFonts w:ascii="Arial" w:hAnsi="Arial" w:cs="Arial"/>
-          <w:sz w:val="20"/>
-          <w:szCs w:val="20"/>
-          <w:u w:val="single"/>
-        </w:rPr>
-        <w:t>надлом европейской культуры</w:t>
-      </w:r>
-      <w:r>
-        <w:rPr>
-          <w:rFonts w:ascii="Arial" w:hAnsi="Arial" w:cs="Arial"/>
-          <w:sz w:val="20"/>
-          <w:szCs w:val="20"/>
-        </w:rPr>
-        <w:t xml:space="preserve">. </w:t>
-      </w:r>
-      <w:r>
-        <w:rPr>
-          <w:rFonts w:ascii="Arial" w:hAnsi="Arial" w:cs="Arial"/>
-          <w:sz w:val="20"/>
-          <w:szCs w:val="20"/>
-          <w:u w:val="single"/>
-        </w:rPr>
-        <w:t>Современная культура находится в глубоком кризисе, что проявляется в господстве материального над духовным, общества над индивидом</w:t>
-      </w:r>
-      <w:r>
-        <w:rPr>
-          <w:rFonts w:ascii="Arial" w:hAnsi="Arial" w:cs="Arial"/>
-          <w:sz w:val="20"/>
-          <w:szCs w:val="20"/>
-        </w:rPr>
-        <w:t xml:space="preserve">. Нет необходимой связи между “внешним” прогрессом (в области экономики, техники, образования) и духовным совершенствованием человека. Утратив связь с этическими идеалами, культура лишилась своего предназначения — способствовать духовному и нравственному возвышению человека и человечества. </w:t>
-      </w:r>
-      <w:r>
-        <w:rPr>
-          <w:rFonts w:ascii="Arial" w:hAnsi="Arial" w:cs="Arial"/>
-          <w:sz w:val="20"/>
-          <w:szCs w:val="20"/>
-          <w:u w:val="single"/>
-        </w:rPr>
-        <w:t>Возрождение культуры может произойти только благодаря мировоззрению, основанному на благоговении перед жизнью</w:t>
-      </w:r>
-      <w:r>
-        <w:rPr>
-          <w:rFonts w:ascii="Arial" w:hAnsi="Arial" w:cs="Arial"/>
-          <w:sz w:val="20"/>
-          <w:szCs w:val="20"/>
-        </w:rPr>
-        <w:t>. Этот принцип — залог нравственного обновления человечества — становится ключевым для всей деятельности Швейцера.</w:t>
+        <w:t>Альберт Швейцер</w:t>
+      </w:r>
+      <w:r>
+        <w:rPr>
+          <w:rFonts w:ascii="Arial" w:hAnsi="Arial" w:cs="Arial"/>
+          <w:sz w:val="20"/>
+          <w:szCs w:val="20"/>
+        </w:rPr>
+        <w:t>. Головна тема, яка хвилювала Швейцера, є надломом європейської культури. Сучасна культура перебуває у глибокій кризі, що проявляється у пануванні матеріального над духовним, суспільства над індивідом. Немає необхідного зв'язку між “зовнішнім” прогресом (у галузі економіки, техніки, освіти) та духовним удосконаленням людини. Втративши зв'язок з етичними ідеалами, культура втратила своє призначення — сприяти духовному та моральному піднесенню людини та людства. Відродження культури може статися лише завдяки світогляду, що базується на благоговінні перед життям. Цей принцип — запорука морального оновлення людства стає ключовим для всієї діяльності Швейцера.</w:t>
       </w:r>
     </w:p>
     <w:p>
@@ -1803,83 +1753,15 @@
           <w:sz w:val="20"/>
           <w:szCs w:val="20"/>
         </w:rPr>
-        <w:t>Люсьен Леви-Брюль</w:t>
-      </w:r>
-      <w:r>
-        <w:rPr>
-          <w:rFonts w:ascii="Arial" w:hAnsi="Arial" w:cs="Arial"/>
-          <w:sz w:val="20"/>
-          <w:szCs w:val="20"/>
-        </w:rPr>
-        <w:t xml:space="preserve"> – французский философ, психолог, </w:t>
-      </w:r>
-      <w:r>
-        <w:rPr>
-          <w:rFonts w:ascii="Arial" w:hAnsi="Arial" w:cs="Arial"/>
-          <w:sz w:val="20"/>
-          <w:szCs w:val="20"/>
-          <w:u w:val="single"/>
-        </w:rPr>
-        <w:t>разрабатывал проблему первобытного мышления</w:t>
-      </w:r>
-      <w:r>
-        <w:rPr>
-          <w:rFonts w:ascii="Arial" w:hAnsi="Arial" w:cs="Arial"/>
-          <w:sz w:val="20"/>
-          <w:szCs w:val="20"/>
-        </w:rPr>
-        <w:t xml:space="preserve">. </w:t>
-      </w:r>
-      <w:r>
-        <w:rPr>
-          <w:rFonts w:ascii="Arial" w:hAnsi="Arial" w:cs="Arial"/>
-          <w:sz w:val="20"/>
-          <w:szCs w:val="20"/>
-          <w:u w:val="single"/>
-        </w:rPr>
-        <w:t>В эволюции человеческой культуры есть два типа мышления- логическое и пралогическое</w:t>
-      </w:r>
-      <w:r>
-        <w:rPr>
-          <w:rFonts w:ascii="Arial" w:hAnsi="Arial" w:cs="Arial"/>
-          <w:sz w:val="20"/>
-          <w:szCs w:val="20"/>
-        </w:rPr>
-        <w:t xml:space="preserve">. Первобытное мышление проявляется качественно иначе, чем мышление современного, цивилизованного человека, а именно как мышление пралогическое. </w:t>
-      </w:r>
-      <w:r>
-        <w:rPr>
-          <w:rFonts w:ascii="Arial" w:hAnsi="Arial" w:cs="Arial"/>
-          <w:sz w:val="20"/>
-          <w:szCs w:val="20"/>
-          <w:u w:val="single"/>
-        </w:rPr>
-        <w:t>Для пралогического мышления характерны нечувствительность к противоречиям, непроницаемость для опыта, подчиненность закону «партипации» (сопричастия)</w:t>
-      </w:r>
-      <w:r>
-        <w:rPr>
-          <w:rFonts w:ascii="Arial" w:hAnsi="Arial" w:cs="Arial"/>
-          <w:sz w:val="20"/>
-          <w:szCs w:val="20"/>
-        </w:rPr>
-        <w:t xml:space="preserve">. Пралогическое мышление не исчерпывает собой все сферы проявления интеллекта первобытного человека. В практических действиях мышление первобытного человека является столь же логичным, как и мышление современного человека. И мышление современного человека может приобретать черты пралогического (моральные, религиозные представления). Поэтому, </w:t>
-      </w:r>
-      <w:r>
-        <w:rPr>
-          <w:rFonts w:ascii="Arial" w:hAnsi="Arial" w:cs="Arial"/>
-          <w:sz w:val="20"/>
-          <w:szCs w:val="20"/>
-          <w:u w:val="single"/>
-        </w:rPr>
-        <w:t>логическое и пралогическое мышление не образуют одну эволюционную линию, а являются двумя типами мышления, которые существуют одновременно в первобытном и современном обществе.</w:t>
-      </w:r>
-      <w:r>
-        <w:rPr>
-          <w:rFonts w:ascii="Arial" w:hAnsi="Arial" w:cs="Arial"/>
-          <w:sz w:val="20"/>
-          <w:szCs w:val="20"/>
-        </w:rPr>
-        <w:t xml:space="preserve"> Мышление первобытного </w:t>
+        <w:t>Люсьєн Леві-Брюль</w:t>
+      </w:r>
+      <w:r>
+        <w:rPr>
+          <w:rFonts w:ascii="Arial" w:hAnsi="Arial" w:cs="Arial"/>
+          <w:sz w:val="20"/>
+          <w:szCs w:val="20"/>
+        </w:rPr>
+        <w:t xml:space="preserve"> - французький філософ, психолог, розробляв проблему первісного мислення. В еволюції людської культури є два типи мислення-логічне та пралогічне. Первісне мислення проявляється якісно інакше, ніж мислення сучасної, цивілізованої людини, а саме як пралогічне мислення. Для пралогічного мислення характерні нечутливість до протиріч, непроникність досвіду, підпорядкованість закону «партипації» (причастя). Пралогічне мислення не вичерпує всі сфери прояви інтелекту первісної людини. У практичних діях мислення первісної людини є так само логічним, як і мислення сучасної людини. І мислення сучасної людини може набувати рис пралогічного (моральні, релігійні уявлення). Тому, логічне та пралогічне мислення не утворюють одну еволюційну лінію, а є двома типами мислення, які існують одночасно у первісному та сучасному суспільстві. Мислення первісної людини виходить із конкретно сформованих у суспільстві особливих «колективних уявлень», пронизаних містицизмом і докорінно відрізняється цим феноменом від сучасного логічного мислення. Колективні уявлення визначають для первісної людини картину світу загалом, хоча індивідуальному рівні така людина працює з полікованої картиною </w:t>
       </w:r>
       <w:r>
         <w:rPr>
@@ -1888,221 +1770,157 @@
           <w:szCs w:val="20"/>
         </w:rPr>
         <w:lastRenderedPageBreak/>
-        <w:t>человека исходит из конкретно сложившихся в данном обществе особых «коллективных представлений», пронизанных мистицизмом и в корне отличается этим феноменом от современного логического мышления. Коллективные представления определяют для первобытного человека картину мира в целом, хотя на индивидуальном уровне такой человек работает с полеченной картиной мира вполне логично. Закон партипации позволяет считать любой предмет находящимся в магической связи с различными объектами  процессами бытия (в клане, принадлежащем к тотему оленя, каждый индивид ощущает свою сопричастность с этим оленем, реально считает себя оленем). По мере того как партипации ощущаются менее непосредственно, коллективные представления приближаются к тому, что интеллектуальный, познавательный элемент занимает в них все больше места, он стремится освободиться от эмоциональных и моторных элементов, которыми первоначально был окутан.</w:t>
-      </w:r>
-    </w:p>
-    <w:p>
-      <w:pPr>
-        <w:ind w:firstLine="360"/>
-        <w:jc w:val="both"/>
-        <w:rPr>
-          <w:rFonts w:ascii="Arial" w:hAnsi="Arial" w:cs="Arial"/>
-          <w:sz w:val="20"/>
-          <w:szCs w:val="20"/>
-        </w:rPr>
-      </w:pPr>
-      <w:r>
+        <w:t>світу цілком логічно. Закон партипації дозволяє вважати будь-який предмет які у магічної зв'язку з різними об'єктами процесами буття (у клані, що належить до тотему оленя, кожен індивід відчуває свою причетність до цього оленем, реально вважає себе оленем). У міру того, як партипації відчуваються менш безпосередньо, колективні уявлення наближаються до того, що інтелектуальний, пізнавальний елемент займає в них все більше місця, він прагне звільнитися від емоційних і моторних елементів, якими спочатку був оповитий.</w:t>
+      </w:r>
+    </w:p>
+    <w:p>
+      <w:pPr>
+        <w:ind w:firstLine="360"/>
+        <w:jc w:val="both"/>
         <w:rPr>
           <w:rFonts w:ascii="Arial" w:hAnsi="Arial" w:cs="Arial"/>
           <w:b/>
           <w:sz w:val="20"/>
           <w:szCs w:val="20"/>
         </w:rPr>
-        <w:t>Макс Вебер</w:t>
-      </w:r>
-      <w:r>
-        <w:rPr>
-          <w:rFonts w:ascii="Arial" w:hAnsi="Arial" w:cs="Arial"/>
-          <w:sz w:val="20"/>
-          <w:szCs w:val="20"/>
-        </w:rPr>
-        <w:t xml:space="preserve"> внес существенный вклад в создание метода социальных наук (инструмент социального познания). Идея </w:t>
-      </w:r>
-      <w:r>
-        <w:rPr>
-          <w:rFonts w:ascii="Arial" w:hAnsi="Arial" w:cs="Arial"/>
-          <w:sz w:val="20"/>
-          <w:szCs w:val="20"/>
-          <w:u w:val="single"/>
-        </w:rPr>
-        <w:t>ИДЕАЛЬНОГО ТИПА</w:t>
-      </w:r>
-      <w:r>
-        <w:rPr>
-          <w:rFonts w:ascii="Arial" w:hAnsi="Arial" w:cs="Arial"/>
-          <w:sz w:val="20"/>
-          <w:szCs w:val="20"/>
-        </w:rPr>
-        <w:t xml:space="preserve"> диктовалась необходимостью выработки понятийных конструкций, которые помогали бы ориентироваться в многообразии исторического материала, не вгоняя при этом материал в предвзятую схему, с точки зрения того, насколько реальность приближается к идеально-типической модели.</w:t>
-      </w:r>
-    </w:p>
-    <w:p>
-      <w:pPr>
-        <w:ind w:firstLine="360"/>
-        <w:jc w:val="both"/>
-        <w:rPr>
-          <w:rFonts w:ascii="Arial" w:hAnsi="Arial" w:cs="Arial"/>
-          <w:sz w:val="20"/>
-          <w:szCs w:val="20"/>
-        </w:rPr>
-      </w:pPr>
-      <w:r>
-        <w:rPr>
-          <w:rFonts w:ascii="Arial" w:hAnsi="Arial" w:cs="Arial"/>
-          <w:sz w:val="20"/>
-          <w:szCs w:val="20"/>
-          <w:u w:val="single"/>
-        </w:rPr>
-        <w:t>Вебер не усматривал принципиальной разницы между методами исследования естественных и общественных наук. В образовании идеальных типов следует видеть не цель, а средство</w:t>
-      </w:r>
-      <w:r>
-        <w:rPr>
-          <w:rFonts w:ascii="Arial" w:hAnsi="Arial" w:cs="Arial"/>
-          <w:sz w:val="20"/>
-          <w:szCs w:val="20"/>
-        </w:rPr>
-        <w:t>. Примеры идеальных типов: «капитализм», «феодализм», «империализм».</w:t>
-      </w:r>
-    </w:p>
-    <w:p>
-      <w:pPr>
-        <w:ind w:firstLine="360"/>
-        <w:jc w:val="both"/>
-        <w:rPr>
-          <w:rFonts w:ascii="Arial" w:hAnsi="Arial" w:cs="Arial"/>
-          <w:sz w:val="20"/>
-          <w:szCs w:val="20"/>
-          <w:u w:val="single"/>
-        </w:rPr>
-      </w:pPr>
-      <w:r>
-        <w:rPr>
-          <w:rFonts w:ascii="Arial" w:hAnsi="Arial" w:cs="Arial"/>
-          <w:sz w:val="20"/>
-          <w:szCs w:val="20"/>
-          <w:u w:val="single"/>
-        </w:rPr>
-        <w:t>В идеальном типе фиксируется «культурный смысл» явления. Он не является гипотезой, поэтому не подлежит эмпирической проверке.</w:t>
-      </w:r>
-    </w:p>
-    <w:p>
-      <w:pPr>
-        <w:ind w:firstLine="360"/>
-        <w:jc w:val="both"/>
-        <w:rPr>
-          <w:rFonts w:ascii="Arial" w:hAnsi="Arial" w:cs="Arial"/>
-          <w:sz w:val="20"/>
-          <w:szCs w:val="20"/>
-        </w:rPr>
-      </w:pPr>
-      <w:r>
-        <w:rPr>
-          <w:rFonts w:ascii="Arial" w:hAnsi="Arial" w:cs="Arial"/>
-          <w:sz w:val="20"/>
-          <w:szCs w:val="20"/>
-        </w:rPr>
-        <w:t>Культура охватывает только те компоненты действительности, которые в силу отнесения к ценности становятся значимыми для нас. «Можно создать большое количество идей капиталистической культуры, причем ни одна из них не будет повторять другие и, конечно, не обнаружится в эмпирической действительности, однако каждая претендует на то, что в ней выражена идея, своеобразные черты культуры, взятые из действительности и объединенные в идеальный образ». Ведь наш интерес к феноменам (явлениям культуры) всегда связан с их культурным значением, возникающим через отнесение к различным ценностным идеям. Поэтому можно исходить из различных принципов отбора связей, которые надлежит использовать для создания идеального типа.</w:t>
-      </w:r>
-    </w:p>
-    <w:p>
-      <w:pPr>
-        <w:ind w:firstLine="360"/>
-        <w:jc w:val="both"/>
-        <w:rPr>
-          <w:rFonts w:ascii="Arial" w:hAnsi="Arial" w:cs="Arial"/>
-          <w:sz w:val="20"/>
-          <w:szCs w:val="20"/>
-        </w:rPr>
-      </w:pPr>
-      <w:r>
-        <w:rPr>
-          <w:rFonts w:ascii="Arial" w:hAnsi="Arial" w:cs="Arial"/>
-          <w:sz w:val="20"/>
-          <w:szCs w:val="20"/>
-          <w:u w:val="single"/>
-        </w:rPr>
-        <w:t>Идеальный тип - это мысленный образ, не являющийся ни исторической реальностью, ни подлинной реальностью</w:t>
-      </w:r>
-      <w:r>
-        <w:rPr>
-          <w:rFonts w:ascii="Arial" w:hAnsi="Arial" w:cs="Arial"/>
-          <w:sz w:val="20"/>
-          <w:szCs w:val="20"/>
-        </w:rPr>
-        <w:t xml:space="preserve">. Еще менее он пригоден для того, чтобы служить схемой, в которую явление действительности может быть введено в качестве частного случая. </w:t>
-      </w:r>
-      <w:r>
-        <w:rPr>
-          <w:rFonts w:ascii="Arial" w:hAnsi="Arial" w:cs="Arial"/>
-          <w:sz w:val="20"/>
-          <w:szCs w:val="20"/>
-          <w:u w:val="single"/>
-        </w:rPr>
-        <w:t>Это чисто идеальное пограничное понятие, с которым действительность сопоставляется, сравнивается, чтобы сделать отчетливыми определенные значимые компоненты ее эмпирического содержания.</w:t>
-      </w:r>
-    </w:p>
-    <w:p>
-      <w:pPr>
-        <w:ind w:firstLine="360"/>
-        <w:jc w:val="both"/>
-        <w:rPr>
-          <w:rFonts w:ascii="Arial" w:hAnsi="Arial" w:cs="Arial"/>
-          <w:sz w:val="20"/>
-          <w:szCs w:val="20"/>
-        </w:rPr>
-      </w:pPr>
-      <w:r>
-        <w:rPr>
-          <w:rFonts w:ascii="Arial" w:hAnsi="Arial" w:cs="Arial"/>
-          <w:sz w:val="20"/>
-          <w:szCs w:val="20"/>
-        </w:rPr>
-        <w:t>Вебер исходит из неизбежной связанности любого познания и ценностями и интересами ученого. Выдвигает понятие «</w:t>
-      </w:r>
-      <w:r>
-        <w:rPr>
-          <w:rFonts w:ascii="Arial" w:hAnsi="Arial" w:cs="Arial"/>
-          <w:sz w:val="20"/>
-          <w:szCs w:val="20"/>
-          <w:u w:val="single"/>
-        </w:rPr>
-        <w:t>ценностной идеи</w:t>
-      </w:r>
-      <w:r>
-        <w:rPr>
-          <w:rFonts w:ascii="Arial" w:hAnsi="Arial" w:cs="Arial"/>
-          <w:sz w:val="20"/>
-          <w:szCs w:val="20"/>
-        </w:rPr>
-        <w:t>», которая определяет культурно-исторический специфический способ видения мира в целом. Наличие ценностных идей - трансцендентальная предпосылка наук о культуре; состоит в том, что мы будучи культурными существами не можем изучать мир не оценивая его, не наделяя его смыслом.</w:t>
-      </w:r>
-    </w:p>
-    <w:p>
-      <w:pPr>
-        <w:ind w:firstLine="360"/>
-        <w:jc w:val="both"/>
-        <w:rPr>
-          <w:rFonts w:ascii="Arial" w:hAnsi="Arial" w:cs="Arial"/>
-          <w:sz w:val="20"/>
-          <w:szCs w:val="20"/>
-        </w:rPr>
-      </w:pPr>
-      <w:r>
-        <w:rPr>
-          <w:rFonts w:ascii="Arial" w:hAnsi="Arial" w:cs="Arial"/>
-          <w:sz w:val="20"/>
-          <w:szCs w:val="20"/>
-          <w:u w:val="single"/>
-        </w:rPr>
-        <w:t>Культура- все то, что возникает в результате смыслополагающей, смыслопостигающей деятельности человека. Культура не субъективна и не объективна. Она существует в поле человеческого общения</w:t>
-      </w:r>
-      <w:r>
-        <w:rPr>
-          <w:rFonts w:ascii="Arial" w:hAnsi="Arial" w:cs="Arial"/>
-          <w:sz w:val="20"/>
-          <w:szCs w:val="20"/>
-        </w:rPr>
-        <w:t>.</w:t>
+      </w:pPr>
+      <w:r>
+        <w:rPr>
+          <w:rFonts w:ascii="Arial" w:hAnsi="Arial" w:cs="Arial"/>
+          <w:b/>
+          <w:sz w:val="20"/>
+          <w:szCs w:val="20"/>
+        </w:rPr>
+        <w:t xml:space="preserve">Макс Вебер </w:t>
+      </w:r>
+      <w:r>
+        <w:rPr>
+          <w:rFonts w:ascii="Arial" w:hAnsi="Arial" w:cs="Arial"/>
+          <w:sz w:val="20"/>
+          <w:szCs w:val="20"/>
+        </w:rPr>
+        <w:t>зробив істотний внесок у створення методу соціальних наук (інструмент соціального пізнання). Ідея ІДЕАЛЬНОГО ТИПУ диктувалася необхідністю вироблення понятійних конструкцій, які допомагали б орієнтуватися в різноманітті історичного матеріалу, не вганяючи при цьому матеріал у упереджену схему, з погляду того, наскільки реальність наближається до ідеально-типової моделі.</w:t>
+      </w:r>
+    </w:p>
+    <w:p>
+      <w:pPr>
+        <w:ind w:firstLine="360"/>
+        <w:jc w:val="both"/>
+        <w:rPr>
+          <w:rFonts w:ascii="Arial" w:hAnsi="Arial" w:cs="Arial"/>
+          <w:sz w:val="20"/>
+          <w:szCs w:val="20"/>
+          <w:u w:val="single"/>
+        </w:rPr>
+      </w:pPr>
+      <w:r>
+        <w:rPr>
+          <w:rFonts w:ascii="Arial" w:hAnsi="Arial" w:cs="Arial"/>
+          <w:sz w:val="20"/>
+          <w:szCs w:val="20"/>
+          <w:u w:val="single"/>
+        </w:rPr>
+        <w:t>Вебер не вбачав принципової різниці між методами дослідження природничих та суспільних наук. У освіті ідеальних типів слід не мета, а засіб. Приклади ідеальних типів: "капіталізм", "феодалізм", "імперіалізм".</w:t>
+      </w:r>
+    </w:p>
+    <w:p>
+      <w:pPr>
+        <w:ind w:firstLine="360"/>
+        <w:jc w:val="both"/>
+        <w:rPr>
+          <w:rFonts w:ascii="Arial" w:hAnsi="Arial" w:cs="Arial"/>
+          <w:sz w:val="20"/>
+          <w:szCs w:val="20"/>
+          <w:u w:val="single"/>
+        </w:rPr>
+      </w:pPr>
+      <w:r>
+        <w:rPr>
+          <w:rFonts w:ascii="Arial" w:hAnsi="Arial" w:cs="Arial"/>
+          <w:sz w:val="20"/>
+          <w:szCs w:val="20"/>
+          <w:u w:val="single"/>
+        </w:rPr>
+        <w:t>В ідеальному типі фіксується «культурний зміст» явища. Він не є гіпотезою, тому не підлягає емпіричній перевірці.</w:t>
+      </w:r>
+    </w:p>
+    <w:p>
+      <w:pPr>
+        <w:ind w:firstLine="360"/>
+        <w:jc w:val="both"/>
+        <w:rPr>
+          <w:rFonts w:ascii="Arial" w:hAnsi="Arial" w:cs="Arial"/>
+          <w:sz w:val="20"/>
+          <w:szCs w:val="20"/>
+        </w:rPr>
+      </w:pPr>
+      <w:r>
+        <w:rPr>
+          <w:rFonts w:ascii="Arial" w:hAnsi="Arial" w:cs="Arial"/>
+          <w:sz w:val="20"/>
+          <w:szCs w:val="20"/>
+        </w:rPr>
+        <w:t>Культура охоплює ті компоненти дійсності, які з віднесення до цінності стають значимими нам. «Можна створити велику кількість ідей капіталістичної культури, причому жодна з них не повторюватиме інших і, звичайно, не виявиться в емпіричній дійсності, проте кожна претендує на те, що в ній виражена ідея, своєрідні риси культури, взяті з дійсності та об'єднані в ідеальний образ». Адже наш інтерес до феноменів (яв культур) завжди пов'язаний з їх культурним значенням, що виникає через віднесення до різних ціннісних ідей. Тому можна виходити з різних принципів відбору зв'язків, які слід використовуватиме створення ідеального типу.</w:t>
+      </w:r>
+    </w:p>
+    <w:p>
+      <w:pPr>
+        <w:ind w:firstLine="360"/>
+        <w:jc w:val="both"/>
+        <w:rPr>
+          <w:rFonts w:ascii="Arial" w:hAnsi="Arial" w:cs="Arial"/>
+          <w:sz w:val="20"/>
+          <w:szCs w:val="20"/>
+          <w:u w:val="single"/>
+        </w:rPr>
+      </w:pPr>
+      <w:r>
+        <w:rPr>
+          <w:rFonts w:ascii="Arial" w:hAnsi="Arial" w:cs="Arial"/>
+          <w:sz w:val="20"/>
+          <w:szCs w:val="20"/>
+          <w:u w:val="single"/>
+        </w:rPr>
+        <w:t>Ідеальний тип - це уявний образ, який є ні історичної реальністю, ні справжньої реальністю. Ще менш він придатний для того, щоб служити схемою, в яку явище дійсності може бути введене як окремий випадок. Це суто ідеальне прикордонне поняття, з яким дійсність зіставляється, порівнюється, щоб зробити чіткими певні значущі компоненти її емпіричного змісту.</w:t>
+      </w:r>
+    </w:p>
+    <w:p>
+      <w:pPr>
+        <w:ind w:firstLine="360"/>
+        <w:jc w:val="both"/>
+        <w:rPr>
+          <w:rFonts w:ascii="Arial" w:hAnsi="Arial" w:cs="Arial"/>
+          <w:sz w:val="20"/>
+          <w:szCs w:val="20"/>
+        </w:rPr>
+      </w:pPr>
+      <w:r>
+        <w:rPr>
+          <w:rFonts w:ascii="Arial" w:hAnsi="Arial" w:cs="Arial"/>
+          <w:sz w:val="20"/>
+          <w:szCs w:val="20"/>
+        </w:rPr>
+        <w:t>Вебер виходить із неминучою пов'язаності будь-якого пізнання та цінностями та інтересами вченого. Висуває поняття «ціннісної ідеї», що визначає культурно-історичний специфічний спосіб бачення світу загалом. Наявність ціннісних ідей – трансцендентальна передумова наук про культуру; полягає в тому, що ми культурними істотами не можемо вивчати світ не оцінюючи його, не наділяючи його змістом.</w:t>
+      </w:r>
+    </w:p>
+    <w:p>
+      <w:pPr>
+        <w:ind w:firstLine="360"/>
+        <w:jc w:val="both"/>
+        <w:rPr>
+          <w:rFonts w:ascii="Arial" w:hAnsi="Arial" w:cs="Arial"/>
+          <w:sz w:val="20"/>
+          <w:szCs w:val="20"/>
+        </w:rPr>
+      </w:pPr>
+      <w:r>
+        <w:rPr>
+          <w:rFonts w:ascii="Arial" w:hAnsi="Arial" w:cs="Arial"/>
+          <w:sz w:val="20"/>
+          <w:szCs w:val="20"/>
+          <w:u w:val="single"/>
+        </w:rPr>
+        <w:t>Культура-все те, що виникає в результаті смислової, смислової діяльності людини. Культура не суб'єктивна та не об'єктивна. Вона існує у полі людського спілкування.</w:t>
       </w:r>
     </w:p>
     <w:p>
@@ -2688,36 +2506,8 @@
           <w:sz w:val="20"/>
           <w:szCs w:val="20"/>
         </w:rPr>
-        <w:t xml:space="preserve">Специфика философии Дильтея - исторически ориентированная философия жизни. «Что есть человек может сказать ему только история.» </w:t>
-      </w:r>
-      <w:r>
-        <w:rPr>
-          <w:rFonts w:ascii="Arial" w:hAnsi="Arial" w:cs="Arial"/>
-          <w:sz w:val="20"/>
-          <w:szCs w:val="20"/>
-          <w:u w:val="single"/>
-        </w:rPr>
-        <w:t>Понятия «жизнь» и «историческая действительность» часто используются им как равнозначные</w:t>
-      </w:r>
-      <w:r>
-        <w:rPr>
-          <w:rFonts w:ascii="Arial" w:hAnsi="Arial" w:cs="Arial"/>
-          <w:sz w:val="20"/>
-          <w:szCs w:val="20"/>
-        </w:rPr>
-        <w:t>. «Жизнь составляет по своему материалу одно с историей. История - это всего лишь жизнь, рассматриваемая с точки зрения всего человечества.»</w:t>
-      </w:r>
-    </w:p>
-    <w:p>
-      <w:pPr>
-        <w:ind w:firstLine="360"/>
-        <w:jc w:val="both"/>
-        <w:rPr>
-          <w:rFonts w:ascii="Arial" w:hAnsi="Arial" w:cs="Arial"/>
-          <w:sz w:val="20"/>
-          <w:szCs w:val="20"/>
-        </w:rPr>
-      </w:pPr>
+        <w:t>Специфіка філософії Дільтея – історично орієнтована філософія життя. «Що є людина може сказати їй лише історія.» Поняття «життя» та «історична дійсність» часто використовуються як рівнозначні. «Життя складає за своїм матеріалом одне з історією. Історія - це лише життя, що розглядається з погляду всього людства.»</w:t>
+      </w:r>
       <w:r>
         <w:rPr>
           <w:rFonts w:ascii="Arial" w:hAnsi="Arial" w:cs="Arial"/>
@@ -2735,62 +2525,49 @@
           <w:rFonts w:ascii="Arial" w:hAnsi="Arial" w:cs="Arial"/>
           <w:sz w:val="20"/>
           <w:szCs w:val="20"/>
-        </w:rPr>
-      </w:pPr>
-      <w:r>
-        <w:rPr>
-          <w:rFonts w:ascii="Arial" w:hAnsi="Arial" w:cs="Arial"/>
-          <w:sz w:val="20"/>
-          <w:szCs w:val="20"/>
-          <w:u w:val="single"/>
-        </w:rPr>
-        <w:t>Проявления жизни</w:t>
-      </w:r>
-      <w:r>
-        <w:rPr>
-          <w:rFonts w:ascii="Arial" w:hAnsi="Arial" w:cs="Arial"/>
-          <w:sz w:val="20"/>
-          <w:szCs w:val="20"/>
-        </w:rPr>
-        <w:t>: 1) образование мысли, 2) поступок, 3) выражение переживания.</w:t>
-      </w:r>
-    </w:p>
-    <w:p>
-      <w:pPr>
-        <w:ind w:firstLine="360"/>
-        <w:jc w:val="both"/>
-        <w:rPr>
-          <w:rFonts w:ascii="Arial" w:hAnsi="Arial" w:cs="Arial"/>
-          <w:sz w:val="20"/>
-          <w:szCs w:val="20"/>
-        </w:rPr>
-      </w:pPr>
-      <w:r>
-        <w:rPr>
-          <w:rFonts w:ascii="Arial" w:hAnsi="Arial" w:cs="Arial"/>
-          <w:sz w:val="20"/>
-          <w:szCs w:val="20"/>
-          <w:u w:val="single"/>
-        </w:rPr>
-        <w:t>История - одна из форм проявления жизни, объективация жизни во времени</w:t>
-      </w:r>
-      <w:r>
-        <w:rPr>
-          <w:rFonts w:ascii="Arial" w:hAnsi="Arial" w:cs="Arial"/>
-          <w:sz w:val="20"/>
-          <w:szCs w:val="20"/>
-        </w:rPr>
-        <w:t>. ИСТОРИК ДОЛЖЕН НЕ ПРОСТО ВОСПРОИЗВЕСТИ ИСТИННУЮ КАРТИНУ СОБЫТИЙ, НО И ПЕРЕЖИТЬ ЕЕ ЗАНОВО.</w:t>
-      </w:r>
-    </w:p>
-    <w:p>
-      <w:pPr>
-        <w:ind w:firstLine="360"/>
-        <w:jc w:val="both"/>
-        <w:rPr>
-          <w:rFonts w:ascii="Arial" w:hAnsi="Arial" w:cs="Arial"/>
-          <w:sz w:val="20"/>
-          <w:szCs w:val="20"/>
+          <w:u w:val="single"/>
+        </w:rPr>
+      </w:pPr>
+      <w:r>
+        <w:rPr>
+          <w:rFonts w:ascii="Arial" w:hAnsi="Arial" w:cs="Arial"/>
+          <w:sz w:val="20"/>
+          <w:szCs w:val="20"/>
+          <w:u w:val="single"/>
+        </w:rPr>
+        <w:t>Прояви життя: 1) освіта думки, 2) вчинок, 3) вираження переживання.</w:t>
+      </w:r>
+    </w:p>
+    <w:p>
+      <w:pPr>
+        <w:ind w:firstLine="360"/>
+        <w:jc w:val="both"/>
+        <w:rPr>
+          <w:rFonts w:ascii="Arial" w:hAnsi="Arial" w:cs="Arial"/>
+          <w:sz w:val="20"/>
+          <w:szCs w:val="20"/>
+          <w:u w:val="single"/>
+        </w:rPr>
+      </w:pPr>
+      <w:r>
+        <w:rPr>
+          <w:rFonts w:ascii="Arial" w:hAnsi="Arial" w:cs="Arial"/>
+          <w:sz w:val="20"/>
+          <w:szCs w:val="20"/>
+          <w:u w:val="single"/>
+        </w:rPr>
+        <w:t>Історія – одна з форм прояву життя, об'єктивація життя у часі. ІСТОРИК ПОВИНЕН НЕ ПРОСТО ВІДТВОРИТИ ІСТИНУ КАРТИНУ ПОДІЙ, АЛЕ І ПЕРЕЖИТИ ЇЇ ЗНОВУ.</w:t>
+      </w:r>
+    </w:p>
+    <w:p>
+      <w:pPr>
+        <w:ind w:firstLine="360"/>
+        <w:jc w:val="both"/>
+        <w:rPr>
+          <w:rFonts w:ascii="Arial" w:hAnsi="Arial" w:cs="Arial"/>
+          <w:sz w:val="20"/>
+          <w:szCs w:val="20"/>
+          <w:u w:val="single"/>
         </w:rPr>
       </w:pPr>
       <w:r>
@@ -2800,152 +2577,101 @@
           <w:sz w:val="20"/>
           <w:szCs w:val="20"/>
         </w:rPr>
-        <w:t>Зиммель</w:t>
-      </w:r>
-      <w:r>
-        <w:rPr>
-          <w:rFonts w:ascii="Arial" w:hAnsi="Arial" w:cs="Arial"/>
-          <w:sz w:val="20"/>
-          <w:szCs w:val="20"/>
-        </w:rPr>
-        <w:t xml:space="preserve">: </w:t>
-      </w:r>
-      <w:r>
-        <w:rPr>
-          <w:rFonts w:ascii="Arial" w:hAnsi="Arial" w:cs="Arial"/>
-          <w:sz w:val="20"/>
-          <w:szCs w:val="20"/>
-          <w:u w:val="single"/>
-        </w:rPr>
-        <w:t>жизнь - процесс творческого становления, который не сводится к рациональным моделям и формам, постигается интуитивно, это способ существования, который не ограничивает свою реальность настоящим моментом, прошлое реально существует в настоящем, а настоящее в будущем</w:t>
-      </w:r>
-      <w:r>
-        <w:rPr>
-          <w:rFonts w:ascii="Arial" w:hAnsi="Arial" w:cs="Arial"/>
-          <w:sz w:val="20"/>
-          <w:szCs w:val="20"/>
-        </w:rPr>
-        <w:t>. Непрерывный поток жизни протекает через индивидов, скапливается и обретает в них четкую форму. Жизнь есть ограниченное образование, постоянно преодолевающее свою ограниченность, стремится порвать свою внешнюю форму, выйти за собственные границы. Сущность жизни в выходе за ее пределы, в непрерывном процессе преодоления замкнутости индивидуальной формы. Жизнь выходит за пределы своих актуально ограниченных форм, т.е. порождает «больше жизни». Она же трансцендентирует, выходит за свои пределы в том смысле, что дает начало логическим автономным формообразованиям, которые уже не являются витальными, «жизненными». Эти формообразования - «более-чем-жизнь». В движении к «более-чем-жизнь» - отличительная особенность духовного.</w:t>
-      </w:r>
-    </w:p>
-    <w:p>
-      <w:pPr>
-        <w:ind w:firstLine="360"/>
-        <w:jc w:val="both"/>
-        <w:rPr>
-          <w:rFonts w:ascii="Arial" w:hAnsi="Arial" w:cs="Arial"/>
-          <w:sz w:val="20"/>
-          <w:szCs w:val="20"/>
-        </w:rPr>
-      </w:pPr>
-      <w:r>
-        <w:rPr>
-          <w:rFonts w:ascii="Arial" w:hAnsi="Arial" w:cs="Arial"/>
-          <w:sz w:val="20"/>
-          <w:szCs w:val="20"/>
-          <w:u w:val="single"/>
-        </w:rPr>
-        <w:t>ДВА УРОВНЯ ЖИЗНИ</w:t>
-      </w:r>
-      <w:r>
-        <w:rPr>
-          <w:rFonts w:ascii="Arial" w:hAnsi="Arial" w:cs="Arial"/>
-          <w:sz w:val="20"/>
-          <w:szCs w:val="20"/>
-        </w:rPr>
-        <w:t xml:space="preserve">: </w:t>
-      </w:r>
-    </w:p>
-    <w:p>
-      <w:pPr>
-        <w:ind w:firstLine="360"/>
-        <w:jc w:val="both"/>
-        <w:rPr>
-          <w:rFonts w:ascii="Arial" w:hAnsi="Arial" w:cs="Arial"/>
-          <w:sz w:val="20"/>
-          <w:szCs w:val="20"/>
-        </w:rPr>
-      </w:pPr>
-      <w:r>
-        <w:rPr>
-          <w:rFonts w:ascii="Arial" w:hAnsi="Arial" w:cs="Arial"/>
-          <w:sz w:val="20"/>
-          <w:szCs w:val="20"/>
-        </w:rPr>
-        <w:t>1) органичный (витальный), на этом уровне форма и граница жизни – смерть, которую жизнь несет в себе;</w:t>
-      </w:r>
-    </w:p>
-    <w:p>
-      <w:pPr>
-        <w:ind w:firstLine="360"/>
-        <w:jc w:val="both"/>
-        <w:rPr>
-          <w:rFonts w:ascii="Arial" w:hAnsi="Arial" w:cs="Arial"/>
-          <w:sz w:val="20"/>
-          <w:szCs w:val="20"/>
-        </w:rPr>
-      </w:pPr>
-      <w:r>
-        <w:rPr>
-          <w:rFonts w:ascii="Arial" w:hAnsi="Arial" w:cs="Arial"/>
-          <w:sz w:val="20"/>
-          <w:szCs w:val="20"/>
-        </w:rPr>
-        <w:t>2)надорганичный (трансцендентный) - жизнь превозмогает собственную самоограниченность, образуя: «БОЛЕЕ-ЖИЗНЬ» И «БОЛЕЕ-ЧЕМ-ЖИЗНЬ» - относительно устойчивые образования, порожденные жизнью и противостоящие ей.</w:t>
-      </w:r>
-    </w:p>
-    <w:p>
-      <w:pPr>
-        <w:ind w:firstLine="360"/>
-        <w:jc w:val="both"/>
-        <w:rPr>
-          <w:rFonts w:ascii="Arial" w:hAnsi="Arial" w:cs="Arial"/>
-          <w:sz w:val="20"/>
-          <w:szCs w:val="20"/>
-          <w:u w:val="single"/>
-        </w:rPr>
-      </w:pPr>
-      <w:r>
-        <w:rPr>
-          <w:rFonts w:ascii="Arial" w:hAnsi="Arial" w:cs="Arial"/>
-          <w:sz w:val="20"/>
-          <w:szCs w:val="20"/>
-        </w:rPr>
-        <w:t>«Более-жизнь</w:t>
-      </w:r>
-      <w:r>
-        <w:rPr>
-          <w:rFonts w:ascii="Arial" w:hAnsi="Arial" w:cs="Arial"/>
-          <w:sz w:val="20"/>
-          <w:szCs w:val="20"/>
-        </w:rPr>
-        <w:t>» и «более-чем-жизнь» - это фор</w:t>
-      </w:r>
-      <w:r>
-        <w:rPr>
-          <w:rFonts w:ascii="Arial" w:hAnsi="Arial" w:cs="Arial"/>
-          <w:sz w:val="20"/>
-          <w:szCs w:val="20"/>
-        </w:rPr>
-        <w:t xml:space="preserve">мы культуры. Жизнь – непрерывный поток, быстро выходит за свои пределы (трансцендентация жизни), поставленные формой, тем самым вступает в конфликт с культурой, </w:t>
-      </w:r>
-      <w:r>
-        <w:rPr>
-          <w:rFonts w:ascii="Arial" w:hAnsi="Arial" w:cs="Arial"/>
-          <w:sz w:val="20"/>
-          <w:szCs w:val="20"/>
-        </w:rPr>
-        <w:lastRenderedPageBreak/>
-        <w:t xml:space="preserve">разрешение которого есть путь обновления всей культуры. Жизнь направлена против любой культуры, которая фиксирует. </w:t>
-      </w:r>
-      <w:r>
-        <w:rPr>
-          <w:rFonts w:ascii="Arial" w:hAnsi="Arial" w:cs="Arial"/>
-          <w:sz w:val="20"/>
-          <w:szCs w:val="20"/>
-          <w:u w:val="single"/>
-        </w:rPr>
-        <w:t>У Дильтея и Зиммеля жизнь - целостный процесс непрерывного, творческого становления, развития, противостоящий всему определенному, застывшему, неорганическому и ставшему.</w:t>
+        <w:t>Зіммель</w:t>
+      </w:r>
+      <w:r>
+        <w:rPr>
+          <w:rFonts w:ascii="Arial" w:hAnsi="Arial" w:cs="Arial"/>
+          <w:sz w:val="20"/>
+          <w:szCs w:val="20"/>
+        </w:rPr>
+        <w:t>: життя - процес творчого становлення, який зводиться до раціональним моделям і формам, осягається інтуїтивно, це спосіб існування, який обмежує свою реальність справжнім моментом, минуле реально існує у теперішньому, а теперішнє у майбутньому. Безперервний потік життя протікає через індивідів, накопичується і набуває в них чіткої форми. Життя є обмежена освіта, що постійно долає свою обмеженість, прагне порвати свою зовнішню форму, вийти за межі. Сутність життя у виході її межі, у безперервному процесі подолання замкнутості індивідуальної форми. Життя виходить межі своїх актуально обмежених форм, тобто. породжує «більше життя». Вона ж трансцендентує, виходить за свої межі в тому сенсі, що дає початок логічним автономним формоутворенням, які вже не є вітальними, «життєвими». Ці формоутворення – «більше ніж життя». У русі до «більш-чим-життя» - відмінна риса духовного.</w:t>
+      </w:r>
+    </w:p>
+    <w:p>
+      <w:pPr>
+        <w:ind w:firstLine="360"/>
+        <w:jc w:val="both"/>
+        <w:rPr>
+          <w:rFonts w:ascii="Arial" w:hAnsi="Arial" w:cs="Arial"/>
+          <w:sz w:val="20"/>
+          <w:szCs w:val="20"/>
+          <w:u w:val="single"/>
+        </w:rPr>
+      </w:pPr>
+      <w:r>
+        <w:rPr>
+          <w:rFonts w:ascii="Arial" w:hAnsi="Arial" w:cs="Arial"/>
+          <w:sz w:val="20"/>
+          <w:szCs w:val="20"/>
+          <w:u w:val="single"/>
+        </w:rPr>
+        <w:t>ДВА РІВНІ ЖИТТЯ:</w:t>
+      </w:r>
+    </w:p>
+    <w:p>
+      <w:pPr>
+        <w:ind w:firstLine="360"/>
+        <w:jc w:val="both"/>
+        <w:rPr>
+          <w:rFonts w:ascii="Arial" w:hAnsi="Arial" w:cs="Arial"/>
+          <w:sz w:val="20"/>
+          <w:szCs w:val="20"/>
+        </w:rPr>
+      </w:pPr>
+      <w:r>
+        <w:rPr>
+          <w:rFonts w:ascii="Arial" w:hAnsi="Arial" w:cs="Arial"/>
+          <w:sz w:val="20"/>
+          <w:szCs w:val="20"/>
+        </w:rPr>
+        <w:t>1) органічний (вітальний), цьому рівні форма і межа життя – смерть, яку життя несе у собі;</w:t>
+      </w:r>
+    </w:p>
+    <w:p>
+      <w:pPr>
+        <w:ind w:firstLine="360"/>
+        <w:jc w:val="both"/>
+        <w:rPr>
+          <w:rFonts w:ascii="Arial" w:hAnsi="Arial" w:cs="Arial"/>
+          <w:sz w:val="20"/>
+          <w:szCs w:val="20"/>
+        </w:rPr>
+      </w:pPr>
+      <w:r>
+        <w:rPr>
+          <w:rFonts w:ascii="Arial" w:hAnsi="Arial" w:cs="Arial"/>
+          <w:sz w:val="20"/>
+          <w:szCs w:val="20"/>
+        </w:rPr>
+        <w:t>2) надорганічний (трансцендентний) - життя перемагає власну самообмеженість, утворюючи: «БІЛЬШЕ-ЖИТТЯ» І «БІЛЬШЕ-ЧИМ-ЖИТТЯ» - відносно стійкі освіти, породжені життям і протистоять їй.</w:t>
+      </w:r>
+      <w:r>
+        <w:rPr>
+          <w:rFonts w:ascii="Arial" w:hAnsi="Arial" w:cs="Arial"/>
+          <w:sz w:val="20"/>
+          <w:szCs w:val="20"/>
+        </w:rPr>
+        <w:t xml:space="preserve"> </w:t>
+      </w:r>
+    </w:p>
+    <w:p>
+      <w:pPr>
+        <w:ind w:firstLine="360"/>
+        <w:jc w:val="both"/>
+        <w:rPr>
+          <w:rFonts w:ascii="Arial" w:hAnsi="Arial" w:cs="Arial"/>
+          <w:sz w:val="20"/>
+          <w:szCs w:val="20"/>
+        </w:rPr>
+      </w:pPr>
+      <w:r>
+        <w:rPr>
+          <w:rFonts w:ascii="Arial" w:hAnsi="Arial" w:cs="Arial"/>
+          <w:sz w:val="20"/>
+          <w:szCs w:val="20"/>
+        </w:rPr>
+        <w:t>«Більше-життя» та «більш-чим-життя» - це форми культури. Життя – безперервний потік, швидко виходить поза межі (трансцендентація життя), поставлені формою, цим вступає у конфлікт із культурою, дозвіл якого є шлях відновлення всієї культури. Життя спрямоване проти будь-якої культури, яка фіксує. У Дільтея і Зиммеля життя - цілісний процес безперервного, творчого становлення, розвитку, що протистоїть усьому певному, застиглому, неорганічному і ставшому.</w:t>
       </w:r>
     </w:p>
     <w:p>
@@ -3293,6 +3019,7 @@
           <w:rFonts w:ascii="Arial" w:hAnsi="Arial" w:cs="Arial"/>
           <w:sz w:val="20"/>
           <w:szCs w:val="20"/>
+          <w:u w:val="single"/>
           <w:lang w:val="ru-RU"/>
         </w:rPr>
       </w:pPr>
@@ -3304,26 +3031,316 @@
           <w:u w:val="single"/>
           <w:lang w:val="ru-RU"/>
         </w:rPr>
-        <w:t>ЭКЗИСТЕНЦИАЛИЗМ</w:t>
-      </w:r>
-      <w:r>
+        <w:t>ЕКЗИСТЕНЦІАЛІЗМ (Філософія існування) - ірраціоналістичний напрямок, що висуває на передній план абсолютну унікальність людського буття, що не допускає вираження на мові понять (заперечує як матеріальне так і ідеальне) виникло наприкінці першої світової війни, засновники Лев Шестов, Микола Лев Шестов, Микола Лев Шестов.</w:t>
+      </w:r>
+    </w:p>
+    <w:p>
+      <w:pPr>
+        <w:ind w:firstLine="360"/>
+        <w:jc w:val="both"/>
         <w:rPr>
           <w:rFonts w:ascii="Arial" w:hAnsi="Arial" w:cs="Arial"/>
           <w:sz w:val="20"/>
           <w:szCs w:val="20"/>
           <w:lang w:val="ru-RU"/>
         </w:rPr>
-        <w:t xml:space="preserve"> (Философия существования) - </w:t>
-      </w:r>
-      <w:r>
-        <w:rPr>
-          <w:rFonts w:ascii="Arial" w:hAnsi="Arial" w:cs="Arial"/>
-          <w:sz w:val="20"/>
-          <w:szCs w:val="20"/>
-          <w:u w:val="single"/>
+      </w:pPr>
+      <w:r>
+        <w:rPr>
+          <w:rFonts w:ascii="Arial" w:hAnsi="Arial" w:cs="Arial"/>
+          <w:sz w:val="20"/>
+          <w:szCs w:val="20"/>
           <w:lang w:val="ru-RU"/>
         </w:rPr>
-        <w:t xml:space="preserve">иррационалистическое направление, выдвигает на передний план абсолютную уникальность человеческого бытия, не допускающую выражения на языке понятий (отрицает как </w:t>
+        <w:t>Потім розвивається у Німеччині (Хайдеггер, Ясперс, Бубер) після Другої світової війни у Франції (Камю, Сартр, Марсель, Симон, Лаконті). Наприкінці 50-х набув поширення у США та інших країнах. Примикають релігійні напрями: Французький персоналізм (Лакруа, Недонсель), німецька діалектична теологія (Тіллех, Гультман).</w:t>
+      </w:r>
+    </w:p>
+    <w:p>
+      <w:pPr>
+        <w:ind w:firstLine="360"/>
+        <w:jc w:val="both"/>
+        <w:rPr>
+          <w:rFonts w:ascii="Arial" w:hAnsi="Arial" w:cs="Arial"/>
+          <w:sz w:val="20"/>
+          <w:szCs w:val="20"/>
+          <w:lang w:val="ru-RU"/>
+        </w:rPr>
+      </w:pPr>
+      <w:r>
+        <w:rPr>
+          <w:rFonts w:ascii="Arial" w:hAnsi="Arial" w:cs="Arial"/>
+          <w:sz w:val="20"/>
+          <w:szCs w:val="20"/>
+          <w:lang w:val="ru-RU"/>
+        </w:rPr>
+        <w:t>Екзистенціалізм поділяється на релігійний (Шестов, Бубер, Бердяєв, Ясперс) та атеїстичний (Хайдеггер, Камю, Сартр, Лаконті). Екзистенціалізм сформувався на ідеях Ніцше, Достоєвського, Паскаля. Джерела екзистенціалізму як особливого напряму думки містяться у вченні К'єркегора.</w:t>
+      </w:r>
+    </w:p>
+    <w:p>
+      <w:pPr>
+        <w:ind w:firstLine="360"/>
+        <w:jc w:val="both"/>
+        <w:rPr>
+          <w:rFonts w:ascii="Arial" w:hAnsi="Arial" w:cs="Arial"/>
+          <w:sz w:val="20"/>
+          <w:szCs w:val="20"/>
+          <w:lang w:val="ru-RU"/>
+        </w:rPr>
+      </w:pPr>
+      <w:r>
+        <w:rPr>
+          <w:rFonts w:ascii="Arial" w:hAnsi="Arial" w:cs="Arial"/>
+          <w:b/>
+          <w:sz w:val="20"/>
+          <w:szCs w:val="20"/>
+          <w:lang w:val="ru-RU"/>
+        </w:rPr>
+        <w:t xml:space="preserve">К'єркегор </w:t>
+      </w:r>
+      <w:r>
+        <w:rPr>
+          <w:rFonts w:ascii="Arial" w:hAnsi="Arial" w:cs="Arial"/>
+          <w:sz w:val="20"/>
+          <w:szCs w:val="20"/>
+          <w:lang w:val="ru-RU"/>
+        </w:rPr>
+        <w:t>стверджує, що екзистенція є те, що завжди уникає розуміння через абстракцію. Звідси випливає теза про непридатність наукового методу самопізнання людини. Екзистенція є "внутрішнє", яке постійно переходить у зовнішнє, предметне буття. Він виділив три основні стадії висхідного руху до "справжнього існування", тобто. до екзистенції: естетичну, етичну та релігійну.</w:t>
+      </w:r>
+    </w:p>
+    <w:p>
+      <w:pPr>
+        <w:ind w:firstLine="360"/>
+        <w:jc w:val="both"/>
+        <w:rPr>
+          <w:rFonts w:ascii="Arial" w:hAnsi="Arial" w:cs="Arial"/>
+          <w:sz w:val="20"/>
+          <w:szCs w:val="20"/>
+          <w:u w:val="single"/>
+          <w:lang w:val="ru-RU"/>
+        </w:rPr>
+      </w:pPr>
+      <w:r>
+        <w:rPr>
+          <w:rFonts w:ascii="Arial" w:hAnsi="Arial" w:cs="Arial"/>
+          <w:sz w:val="20"/>
+          <w:szCs w:val="20"/>
+          <w:u w:val="single"/>
+          <w:lang w:val="ru-RU"/>
+        </w:rPr>
+        <w:t xml:space="preserve">Принцип естетичної стадії </w:t>
+      </w:r>
+      <w:r>
+        <w:rPr>
+          <w:rFonts w:ascii="Arial" w:hAnsi="Arial" w:cs="Arial"/>
+          <w:sz w:val="20"/>
+          <w:szCs w:val="20"/>
+          <w:lang w:val="ru-RU"/>
+        </w:rPr>
+        <w:t>- детермінація зовнішнім, тобто орієнтація на "насолоду", тут вибір здійснюється лише в найпримітивнішій формі, але сам потяг задано заздалегідь стихією людського життя.</w:t>
+      </w:r>
+    </w:p>
+    <w:p>
+      <w:pPr>
+        <w:ind w:firstLine="360"/>
+        <w:jc w:val="both"/>
+        <w:rPr>
+          <w:rFonts w:ascii="Arial" w:hAnsi="Arial" w:cs="Arial"/>
+          <w:sz w:val="20"/>
+          <w:szCs w:val="20"/>
+          <w:u w:val="single"/>
+          <w:lang w:val="ru-RU"/>
+        </w:rPr>
+      </w:pPr>
+      <w:r>
+        <w:rPr>
+          <w:rFonts w:ascii="Arial" w:hAnsi="Arial" w:cs="Arial"/>
+          <w:sz w:val="20"/>
+          <w:szCs w:val="20"/>
+          <w:u w:val="single"/>
+          <w:lang w:val="ru-RU"/>
+        </w:rPr>
+        <w:t xml:space="preserve">Принцип етичної стадії </w:t>
+      </w:r>
+      <w:r>
+        <w:rPr>
+          <w:rFonts w:ascii="Arial" w:hAnsi="Arial" w:cs="Arial"/>
+          <w:sz w:val="20"/>
+          <w:szCs w:val="20"/>
+          <w:lang w:val="ru-RU"/>
+        </w:rPr>
+        <w:t>– борг. Це вже самовизначення суб'єкта, але поки що суто розумовим способом, згідно з приписами морального закону.</w:t>
+      </w:r>
+    </w:p>
+    <w:p>
+      <w:pPr>
+        <w:ind w:firstLine="360"/>
+        <w:jc w:val="both"/>
+        <w:rPr>
+          <w:rFonts w:ascii="Arial" w:hAnsi="Arial" w:cs="Arial"/>
+          <w:sz w:val="20"/>
+          <w:szCs w:val="20"/>
+          <w:lang w:val="ru-RU"/>
+        </w:rPr>
+      </w:pPr>
+      <w:r>
+        <w:rPr>
+          <w:rFonts w:ascii="Arial" w:hAnsi="Arial" w:cs="Arial"/>
+          <w:sz w:val="20"/>
+          <w:szCs w:val="20"/>
+          <w:lang w:val="ru-RU"/>
+        </w:rPr>
+        <w:t>Абстрактність морального закону цілком долається лише на релігійній стадії існування, коли людина неймовірним зусиллям волі відмовляється від колишніх звичок існування, усією істотою своєю сприймає страждання як принцип існування і тим самим долучається до частки розп'ятого Христа.</w:t>
+      </w:r>
+    </w:p>
+    <w:p>
+      <w:pPr>
+        <w:ind w:firstLine="360"/>
+        <w:jc w:val="both"/>
+        <w:rPr>
+          <w:rFonts w:ascii="Arial" w:hAnsi="Arial" w:cs="Arial"/>
+          <w:sz w:val="20"/>
+          <w:szCs w:val="20"/>
+          <w:lang w:val="ru-RU"/>
+        </w:rPr>
+      </w:pPr>
+      <w:r>
+        <w:rPr>
+          <w:rFonts w:ascii="Arial" w:hAnsi="Arial" w:cs="Arial"/>
+          <w:sz w:val="20"/>
+          <w:szCs w:val="20"/>
+          <w:lang w:val="ru-RU"/>
+        </w:rPr>
+        <w:t>Погляди К'єркегора тривалий час існували як феномен духовного життя Скандинавських країн.</w:t>
+      </w:r>
+    </w:p>
+    <w:p>
+      <w:pPr>
+        <w:ind w:firstLine="360"/>
+        <w:jc w:val="both"/>
+        <w:rPr>
+          <w:rFonts w:ascii="Arial" w:hAnsi="Arial" w:cs="Arial"/>
+          <w:sz w:val="20"/>
+          <w:szCs w:val="20"/>
+          <w:u w:val="single"/>
+          <w:lang w:val="ru-RU"/>
+        </w:rPr>
+      </w:pPr>
+      <w:r>
+        <w:rPr>
+          <w:rFonts w:ascii="Arial" w:hAnsi="Arial" w:cs="Arial"/>
+          <w:sz w:val="20"/>
+          <w:szCs w:val="20"/>
+          <w:u w:val="single"/>
+          <w:lang w:val="ru-RU"/>
+        </w:rPr>
+        <w:t>Основні проблеми екзистенціалізму:</w:t>
+      </w:r>
+    </w:p>
+    <w:p>
+      <w:pPr>
+        <w:ind w:firstLine="360"/>
+        <w:jc w:val="both"/>
+        <w:rPr>
+          <w:rFonts w:ascii="Arial" w:hAnsi="Arial" w:cs="Arial"/>
+          <w:sz w:val="20"/>
+          <w:szCs w:val="20"/>
+          <w:lang w:val="ru-RU"/>
+        </w:rPr>
+      </w:pPr>
+      <w:r>
+        <w:rPr>
+          <w:rFonts w:ascii="Arial" w:hAnsi="Arial" w:cs="Arial"/>
+          <w:sz w:val="20"/>
+          <w:szCs w:val="20"/>
+          <w:lang w:val="ru-RU"/>
+        </w:rPr>
+        <w:t>1) онтологічна проблема (буття), буття - не досвідчена дана реальність, не умопостигаема сутність, це те, що можна осягнути через інтуїцію. Екзистенція це моє буття, те, як я живу. Воно звичайно, відкрите, незамкнене. Екзистенція міцно пов'язана з часом. Зміни у житті називаються модусами буття. Сенс буття у трансценденції. Релігійний екзистенціалізм: сенс буття - Бог, Атеїстичний екзистенціалізм: життя загалом абсурдне (сенсу немає);</w:t>
+      </w:r>
+    </w:p>
+    <w:p>
+      <w:pPr>
+        <w:ind w:firstLine="360"/>
+        <w:jc w:val="both"/>
+        <w:rPr>
+          <w:rFonts w:ascii="Arial" w:hAnsi="Arial" w:cs="Arial"/>
+          <w:sz w:val="20"/>
+          <w:szCs w:val="20"/>
+          <w:lang w:val="ru-RU"/>
+        </w:rPr>
+      </w:pPr>
+      <w:r>
+        <w:rPr>
+          <w:rFonts w:ascii="Arial" w:hAnsi="Arial" w:cs="Arial"/>
+          <w:sz w:val="20"/>
+          <w:szCs w:val="20"/>
+          <w:lang w:val="ru-RU"/>
+        </w:rPr>
+        <w:t>2) проблема свободи (особливо росіяни та Ясперс). Відкидають, що свобода — усвідомлена потреба, і що свобода — розкриття людських можливостей. Свобода випливає із буття. Релігійний екзистенціалізм: вільним може бути віруючий; Атеїстичний екзистенціалізм: лише людина може визначати своє життя =&gt; людина принципово самотня. Якщо людина не вільна, вона не особистість. Людина немає обмежувачів свободи, люди об'єднуються, лише бунтуючи проти життя. Людина сама вільно вибирає свою сутність, вона стає тим, ким вона себе зробить. Однак свобода - це щось нез'ясоване, що не піддається виразу в поняттях, ірраціональне. Свобода - свобода поза суспільством. Свобода складає саме людське існування, людина є свобода.</w:t>
+      </w:r>
+    </w:p>
+    <w:p>
+      <w:pPr>
+        <w:ind w:firstLine="360"/>
+        <w:jc w:val="both"/>
+        <w:rPr>
+          <w:rFonts w:ascii="Arial" w:hAnsi="Arial" w:cs="Arial"/>
+          <w:sz w:val="20"/>
+          <w:szCs w:val="20"/>
+          <w:lang w:val="ru-RU"/>
+        </w:rPr>
+      </w:pPr>
+      <w:r>
+        <w:rPr>
+          <w:rFonts w:ascii="Arial" w:hAnsi="Arial" w:cs="Arial"/>
+          <w:sz w:val="20"/>
+          <w:szCs w:val="20"/>
+          <w:lang w:val="ru-RU"/>
+        </w:rPr>
+        <w:t>Насамперед, екзистенціалізм — це онтологія, вчення про буття, а не про те, що "треба" чи слід робити людині.</w:t>
+      </w:r>
+    </w:p>
+    <w:p>
+      <w:pPr>
+        <w:ind w:firstLine="360"/>
+        <w:jc w:val="both"/>
+        <w:rPr>
+          <w:rFonts w:ascii="Arial" w:hAnsi="Arial" w:cs="Arial"/>
+          <w:sz w:val="20"/>
+          <w:szCs w:val="20"/>
+          <w:lang w:val="ru-RU"/>
+        </w:rPr>
+      </w:pPr>
+      <w:r>
+        <w:rPr>
+          <w:rFonts w:ascii="Arial" w:hAnsi="Arial" w:cs="Arial"/>
+          <w:sz w:val="20"/>
+          <w:szCs w:val="20"/>
+          <w:lang w:val="ru-RU"/>
+        </w:rPr>
+        <w:t>Екзистенційне мислення розгортається виключно у сфері буття, а всі інші традиційні філософські проблеми набувають другорядного значення як приватні наслідки з вирішення основної онтологічної проблеми. Ця основна проблема — визначення екзистенції у структурі сущого, тобто. конкретизація онтологічної природи людської реальності у співвідношенні з рештою початків світобудови. Основне визначення екзистенції – буття між. Проміжний характер людської реальності, її принципова несамостійність, залежність від чогось іншого, що не є людина.</w:t>
+      </w:r>
+    </w:p>
+    <w:p>
+      <w:pPr>
+        <w:ind w:firstLine="360"/>
+        <w:jc w:val="both"/>
+        <w:rPr>
+          <w:rFonts w:ascii="Arial" w:hAnsi="Arial" w:cs="Arial"/>
+          <w:sz w:val="20"/>
+          <w:szCs w:val="20"/>
+          <w:u w:val="single"/>
+          <w:lang w:val="ru-RU"/>
+        </w:rPr>
+      </w:pPr>
+      <w:r>
+        <w:rPr>
+          <w:rFonts w:ascii="Arial" w:hAnsi="Arial" w:cs="Arial"/>
+          <w:sz w:val="20"/>
+          <w:szCs w:val="20"/>
+          <w:u w:val="single"/>
+          <w:lang w:val="ru-RU"/>
+        </w:rPr>
+        <w:t xml:space="preserve">Для Сартра все, крім людини, є «буття в собі», а людська істота — «буті </w:t>
       </w:r>
       <w:proofErr w:type="gramStart"/>
       <w:r>
@@ -3334,7 +3351,7 @@
           <w:u w:val="single"/>
           <w:lang w:val="ru-RU"/>
         </w:rPr>
-        <w:t>материальное</w:t>
+        <w:t>для себе</w:t>
       </w:r>
       <w:proofErr w:type="gramEnd"/>
       <w:r>
@@ -3345,17 +3362,20 @@
           <w:u w:val="single"/>
           <w:lang w:val="ru-RU"/>
         </w:rPr>
-        <w:t xml:space="preserve"> так и идеальное)</w:t>
-      </w:r>
-      <w:r>
+        <w:t>» або ніщо. Оскільки всяке буття виникає з буття і не може перетворюватися на ніщо, то для людського існування, яке розуміється як переживання, не може знайтися такого буття, з якого воно могло б виникнути, туди піти. Отже, життя людини є ніщо. Усвідомлюючи свою нікчемність, людина відчуває страх «людина є її страхом».</w:t>
+      </w:r>
+    </w:p>
+    <w:p>
+      <w:pPr>
+        <w:ind w:firstLine="360"/>
+        <w:jc w:val="both"/>
         <w:rPr>
           <w:rFonts w:ascii="Arial" w:hAnsi="Arial" w:cs="Arial"/>
           <w:sz w:val="20"/>
           <w:szCs w:val="20"/>
           <w:lang w:val="ru-RU"/>
         </w:rPr>
-        <w:t xml:space="preserve"> возникло в конце первой мировой войны, основатели Лев Шестов, Николай Бердяев</w:t>
-      </w:r>
+      </w:pPr>
       <w:r>
         <w:rPr>
           <w:rFonts w:ascii="Arial" w:hAnsi="Arial" w:cs="Arial"/>
@@ -3363,29 +3383,29 @@
           <w:szCs w:val="20"/>
           <w:lang w:val="ru-RU"/>
         </w:rPr>
-        <w:t>.</w:t>
-      </w:r>
-      <w:r>
+        <w:t>Релігійні екзистенціалісти (Бердяєв, Ясперс, Марсель, Тілліх) визначають природу іншого як "трансценденцію", що відкривається в акті віри. Божественне трактується в дусі "апофатичної теології", яка не визнає жодних позитивних визначень божества. Ясперс вважає, що людська сутність розкривається лише у "прикордонних ситуаціях" - страждання, боротьба, смерть.</w:t>
+      </w:r>
+    </w:p>
+    <w:p>
+      <w:pPr>
+        <w:ind w:firstLine="360"/>
+        <w:jc w:val="both"/>
         <w:rPr>
           <w:rFonts w:ascii="Arial" w:hAnsi="Arial" w:cs="Arial"/>
           <w:sz w:val="20"/>
           <w:szCs w:val="20"/>
           <w:lang w:val="ru-RU"/>
         </w:rPr>
-        <w:t xml:space="preserve"> </w:t>
-      </w:r>
-    </w:p>
-    <w:p>
-      <w:pPr>
-        <w:ind w:firstLine="360"/>
-        <w:jc w:val="both"/>
+      </w:pPr>
+      <w:r>
         <w:rPr>
           <w:rFonts w:ascii="Arial" w:hAnsi="Arial" w:cs="Arial"/>
           <w:sz w:val="20"/>
           <w:szCs w:val="20"/>
           <w:lang w:val="ru-RU"/>
         </w:rPr>
-      </w:pPr>
+        <w:t>Визначення трансценденції через заперечення особливо й у Хайдеггера, в якого транс</w:t>
+      </w:r>
       <w:r>
         <w:rPr>
           <w:rFonts w:ascii="Arial" w:hAnsi="Arial" w:cs="Arial"/>
@@ -3393,29 +3413,30 @@
           <w:szCs w:val="20"/>
           <w:lang w:val="ru-RU"/>
         </w:rPr>
-        <w:t>Затем развивается в Германии (Хайдеггер, Ясперс, Бубер) после второй мировой войны во Франции (Камю, Сартр, Марсель, Симон, Лаконти). В конце 50-х получил распространение в США и других странах. Примыкают религиозные направления: Французский персонализм (Лакруа, Недонсель), немецкая диалектическая теология (Тиллех, Гультман).</w:t>
-      </w:r>
-    </w:p>
-    <w:p>
-      <w:pPr>
-        <w:ind w:firstLine="360"/>
-        <w:jc w:val="both"/>
+        <w:t>ценденція виступає як "ніщо".</w:t>
+      </w:r>
+      <w:r>
         <w:rPr>
           <w:rFonts w:ascii="Arial" w:hAnsi="Arial" w:cs="Arial"/>
           <w:sz w:val="20"/>
           <w:szCs w:val="20"/>
           <w:lang w:val="ru-RU"/>
         </w:rPr>
-      </w:pPr>
-      <w:r>
-        <w:rPr>
-          <w:rFonts w:ascii="Arial" w:hAnsi="Arial" w:cs="Arial"/>
-          <w:sz w:val="20"/>
-          <w:szCs w:val="20"/>
+        <w:t xml:space="preserve"> У християнських мислителів (Бердяєва, Марселя) характеристика трансценденції має відбиток цінностей віри: віри, надії, любові; так наприклад, за Марселем, Бог є "абсолютне Ти" - найінтимніший і найнадійніший друг. У близького іудаїзму Шестова помітні відгуки старозавітних настроїв.</w:t>
+      </w:r>
+    </w:p>
+    <w:p>
+      <w:pPr>
+        <w:ind w:firstLine="360"/>
+        <w:jc w:val="both"/>
+        <w:rPr>
+          <w:rFonts w:ascii="Arial" w:hAnsi="Arial" w:cs="Arial"/>
+          <w:sz w:val="20"/>
+          <w:szCs w:val="20"/>
+          <w:u w:val="single"/>
           <w:lang w:val="ru-RU"/>
         </w:rPr>
-        <w:t xml:space="preserve">Экзистенциализм подразделяется на </w:t>
-      </w:r>
+      </w:pPr>
       <w:r>
         <w:rPr>
           <w:rFonts w:ascii="Arial" w:hAnsi="Arial" w:cs="Arial"/>
@@ -3424,58 +3445,62 @@
           <w:u w:val="single"/>
           <w:lang w:val="ru-RU"/>
         </w:rPr>
-        <w:t>религиозный</w:t>
-      </w:r>
-      <w:r>
+        <w:t>При всіх відмінностях між собою релігійні екзистенціалісти не мислять існування божественного поза актом віри, тобто відкидають догматичні постулати існування Бога як передумови віри, божественне реально існує лише в акті віри. Поза прагненням трансценденції відбувається деградація людської реальності. Але екзистенція це характеристика людської реальності побуту. Звідси і притаманний екзистенціалізму феноменологічний опис ситуацій духовної кризи.</w:t>
+      </w:r>
+    </w:p>
+    <w:p>
+      <w:pPr>
+        <w:ind w:firstLine="360"/>
+        <w:jc w:val="both"/>
         <w:rPr>
           <w:rFonts w:ascii="Arial" w:hAnsi="Arial" w:cs="Arial"/>
           <w:sz w:val="20"/>
           <w:szCs w:val="20"/>
           <w:lang w:val="ru-RU"/>
         </w:rPr>
-        <w:t xml:space="preserve"> (Шестов, Бубер, Бердяев, Ясперс) и </w:t>
-      </w:r>
-      <w:r>
-        <w:rPr>
-          <w:rFonts w:ascii="Arial" w:hAnsi="Arial" w:cs="Arial"/>
-          <w:sz w:val="20"/>
-          <w:szCs w:val="20"/>
-          <w:u w:val="single"/>
+      </w:pPr>
+      <w:r>
+        <w:rPr>
+          <w:rFonts w:ascii="Arial" w:hAnsi="Arial" w:cs="Arial"/>
+          <w:sz w:val="20"/>
+          <w:szCs w:val="20"/>
           <w:lang w:val="ru-RU"/>
         </w:rPr>
-        <w:t>атеистический</w:t>
-      </w:r>
-      <w:r>
+        <w:t>Хайдеггер переосмислив феноменологічний метод Гусерля та доклав його до дослідження екзистенції, яку інтерпретував як "інтенціональне буття", "буття у світі".</w:t>
+      </w:r>
+    </w:p>
+    <w:p>
+      <w:pPr>
+        <w:ind w:firstLine="360"/>
+        <w:jc w:val="both"/>
         <w:rPr>
           <w:rFonts w:ascii="Arial" w:hAnsi="Arial" w:cs="Arial"/>
           <w:sz w:val="20"/>
           <w:szCs w:val="20"/>
           <w:lang w:val="ru-RU"/>
         </w:rPr>
-        <w:t xml:space="preserve"> (Хайдеггер, Камю, Сартр, Лаконти). Экзистенциализм сформировался на идеях Ницше, Достоевского, Паскаля. Источники экзистенциализма как особого направления мысли содержатся в учении Кьеркегора.</w:t>
-      </w:r>
-    </w:p>
-    <w:p>
-      <w:pPr>
-        <w:ind w:firstLine="360"/>
-        <w:jc w:val="both"/>
+      </w:pPr>
+      <w:r>
         <w:rPr>
           <w:rFonts w:ascii="Arial" w:hAnsi="Arial" w:cs="Arial"/>
           <w:sz w:val="20"/>
           <w:szCs w:val="20"/>
           <w:lang w:val="ru-RU"/>
         </w:rPr>
-      </w:pPr>
-      <w:r>
-        <w:rPr>
-          <w:rFonts w:ascii="Arial" w:hAnsi="Arial" w:cs="Arial"/>
-          <w:b/>
+        <w:t>Феноменологічний метод дозволив перетворити екзистенціалізм на систематичну онтологію, що описує реальність.</w:t>
+      </w:r>
+    </w:p>
+    <w:p>
+      <w:pPr>
+        <w:ind w:firstLine="360"/>
+        <w:jc w:val="both"/>
+        <w:rPr>
+          <w:rFonts w:ascii="Arial" w:hAnsi="Arial" w:cs="Arial"/>
           <w:sz w:val="20"/>
           <w:szCs w:val="20"/>
           <w:lang w:val="ru-RU"/>
         </w:rPr>
-        <w:t>Кьеркегор</w:t>
-      </w:r>
+      </w:pPr>
       <w:r>
         <w:rPr>
           <w:rFonts w:ascii="Arial" w:hAnsi="Arial" w:cs="Arial"/>
@@ -3483,9 +3508,13 @@
           <w:szCs w:val="20"/>
           <w:lang w:val="ru-RU"/>
         </w:rPr>
-        <w:t xml:space="preserve"> утверждает, что </w:t>
-      </w:r>
-      <w:r>
+        <w:t>Заохочування до справжнього існування міститься в таких феноменах, як "страх", "екзистенційна тривога", "нудота", "нудьга".</w:t>
+      </w:r>
+    </w:p>
+    <w:p>
+      <w:pPr>
+        <w:ind w:firstLine="360"/>
+        <w:jc w:val="both"/>
         <w:rPr>
           <w:rFonts w:ascii="Arial" w:hAnsi="Arial" w:cs="Arial"/>
           <w:sz w:val="20"/>
@@ -3493,18 +3522,23 @@
           <w:u w:val="single"/>
           <w:lang w:val="ru-RU"/>
         </w:rPr>
-        <w:t>экзистенция есть то, что всегда ускользает от понимания посредством абстракции</w:t>
-      </w:r>
-      <w:r>
-        <w:rPr>
-          <w:rFonts w:ascii="Arial" w:hAnsi="Arial" w:cs="Arial"/>
-          <w:sz w:val="20"/>
-          <w:szCs w:val="20"/>
+      </w:pPr>
+      <w:r>
+        <w:rPr>
+          <w:rFonts w:ascii="Arial" w:hAnsi="Arial" w:cs="Arial"/>
+          <w:sz w:val="20"/>
+          <w:szCs w:val="20"/>
+          <w:u w:val="single"/>
           <w:lang w:val="ru-RU"/>
         </w:rPr>
-        <w:t xml:space="preserve">. </w:t>
-      </w:r>
-      <w:r>
+        <w:lastRenderedPageBreak/>
+        <w:t>Релігійний екзистенціалізм кличе людину від світу до Бога, до самопоглиблення, що дозволяє знайти новий, "трансцендентний" вимір буття. Самопоглиблення є водночас і розширення меж індивідуального Я.</w:t>
+      </w:r>
+    </w:p>
+    <w:p>
+      <w:pPr>
+        <w:ind w:firstLine="360"/>
+        <w:jc w:val="both"/>
         <w:rPr>
           <w:rFonts w:ascii="Arial" w:hAnsi="Arial" w:cs="Arial"/>
           <w:sz w:val="20"/>
@@ -3512,18 +3546,22 @@
           <w:u w:val="single"/>
           <w:lang w:val="ru-RU"/>
         </w:rPr>
-        <w:t>Отсюда вытекает тезис о неприменимости научного метода в самопознании человека</w:t>
-      </w:r>
-      <w:r>
-        <w:rPr>
-          <w:rFonts w:ascii="Arial" w:hAnsi="Arial" w:cs="Arial"/>
-          <w:sz w:val="20"/>
-          <w:szCs w:val="20"/>
+      </w:pPr>
+      <w:r>
+        <w:rPr>
+          <w:rFonts w:ascii="Arial" w:hAnsi="Arial" w:cs="Arial"/>
+          <w:sz w:val="20"/>
+          <w:szCs w:val="20"/>
+          <w:u w:val="single"/>
           <w:lang w:val="ru-RU"/>
         </w:rPr>
-        <w:t xml:space="preserve">. Экзистенция есть "внутреннее", которое постоянно переходит во внешнее, предметное бытие. Он выделил </w:t>
-      </w:r>
-      <w:r>
+        <w:t>Зовсім інший настрій в атеїстичному екзистенціалізмі Сартра та Камю. Тут основна онтологічна схема набуває іншого напряму. Бог є "суперечність у визначенні", тобто суперечливе поєднання несумісних характеристик: свідомості, яка завжди відштовхується від буття, та автономного, самому собі рівного буття.</w:t>
+      </w:r>
+    </w:p>
+    <w:p>
+      <w:pPr>
+        <w:ind w:firstLine="360"/>
+        <w:jc w:val="both"/>
         <w:rPr>
           <w:rFonts w:ascii="Arial" w:hAnsi="Arial" w:cs="Arial"/>
           <w:sz w:val="20"/>
@@ -3531,30 +3569,29 @@
           <w:u w:val="single"/>
           <w:lang w:val="ru-RU"/>
         </w:rPr>
-        <w:t>три основные стадии восходящего движения к "подлинному существованию", т.е. к экзистенции: эстетическую, этическую и религиозную.</w:t>
-      </w:r>
-    </w:p>
-    <w:p>
-      <w:pPr>
-        <w:ind w:firstLine="360"/>
-        <w:jc w:val="both"/>
-        <w:rPr>
-          <w:rFonts w:ascii="Arial" w:hAnsi="Arial" w:cs="Arial"/>
-          <w:sz w:val="20"/>
-          <w:szCs w:val="20"/>
+      </w:pPr>
+      <w:r>
+        <w:rPr>
+          <w:rFonts w:ascii="Arial" w:hAnsi="Arial" w:cs="Arial"/>
+          <w:sz w:val="20"/>
+          <w:szCs w:val="20"/>
+          <w:u w:val="single"/>
           <w:lang w:val="ru-RU"/>
         </w:rPr>
-      </w:pPr>
-      <w:r>
-        <w:rPr>
-          <w:rFonts w:ascii="Arial" w:hAnsi="Arial" w:cs="Arial"/>
-          <w:sz w:val="20"/>
-          <w:szCs w:val="20"/>
-          <w:u w:val="single"/>
+        <w:t>Релігійний екзистенціалізм явно є феноменом обновленського руху, породженого кризою релігії та поширення бездуховності в сучасному світі.</w:t>
+      </w:r>
+    </w:p>
+    <w:p>
+      <w:pPr>
+        <w:ind w:firstLine="360"/>
+        <w:jc w:val="both"/>
+        <w:rPr>
+          <w:rFonts w:ascii="Arial" w:hAnsi="Arial" w:cs="Arial"/>
+          <w:sz w:val="20"/>
+          <w:szCs w:val="20"/>
           <w:lang w:val="ru-RU"/>
         </w:rPr>
-        <w:t>Принцип эстетической стадии</w:t>
-      </w:r>
+      </w:pPr>
       <w:r>
         <w:rPr>
           <w:rFonts w:ascii="Arial" w:hAnsi="Arial" w:cs="Arial"/>
@@ -3562,974 +3599,7 @@
           <w:szCs w:val="20"/>
           <w:lang w:val="ru-RU"/>
         </w:rPr>
-        <w:t xml:space="preserve"> — детерминация внешним, т. е. ориентация на "наслаждение", здесь выбор осуществляется лишь в самой примитивной форме, но само влечение задано заранее стихией человеческой жизни.</w:t>
-      </w:r>
-    </w:p>
-    <w:p>
-      <w:pPr>
-        <w:ind w:firstLine="360"/>
-        <w:jc w:val="both"/>
-        <w:rPr>
-          <w:rFonts w:ascii="Arial" w:hAnsi="Arial" w:cs="Arial"/>
-          <w:sz w:val="20"/>
-          <w:szCs w:val="20"/>
-          <w:lang w:val="ru-RU"/>
-        </w:rPr>
-      </w:pPr>
-      <w:r>
-        <w:rPr>
-          <w:rFonts w:ascii="Arial" w:hAnsi="Arial" w:cs="Arial"/>
-          <w:sz w:val="20"/>
-          <w:szCs w:val="20"/>
-          <w:u w:val="single"/>
-          <w:lang w:val="ru-RU"/>
-        </w:rPr>
-        <w:t>Принцип этической стадии</w:t>
-      </w:r>
-      <w:r>
-        <w:rPr>
-          <w:rFonts w:ascii="Arial" w:hAnsi="Arial" w:cs="Arial"/>
-          <w:sz w:val="20"/>
-          <w:szCs w:val="20"/>
-          <w:lang w:val="ru-RU"/>
-        </w:rPr>
-        <w:t xml:space="preserve"> — долг. Это уже самоопределение субъекта, но пока еще чисто рассудочным способом, согласно предписаниям морального закона.</w:t>
-      </w:r>
-    </w:p>
-    <w:p>
-      <w:pPr>
-        <w:ind w:firstLine="360"/>
-        <w:jc w:val="both"/>
-        <w:rPr>
-          <w:rFonts w:ascii="Arial" w:hAnsi="Arial" w:cs="Arial"/>
-          <w:sz w:val="20"/>
-          <w:szCs w:val="20"/>
-          <w:lang w:val="ru-RU"/>
-        </w:rPr>
-      </w:pPr>
-      <w:r>
-        <w:rPr>
-          <w:rFonts w:ascii="Arial" w:hAnsi="Arial" w:cs="Arial"/>
-          <w:sz w:val="20"/>
-          <w:szCs w:val="20"/>
-          <w:lang w:val="ru-RU"/>
-        </w:rPr>
-        <w:t xml:space="preserve">Абстрактность морального закона вполне преодолевается только на </w:t>
-      </w:r>
-      <w:r>
-        <w:rPr>
-          <w:rFonts w:ascii="Arial" w:hAnsi="Arial" w:cs="Arial"/>
-          <w:sz w:val="20"/>
-          <w:szCs w:val="20"/>
-          <w:u w:val="single"/>
-          <w:lang w:val="ru-RU"/>
-        </w:rPr>
-        <w:t>религиозной стадии</w:t>
-      </w:r>
-      <w:r>
-        <w:rPr>
-          <w:rFonts w:ascii="Arial" w:hAnsi="Arial" w:cs="Arial"/>
-          <w:sz w:val="20"/>
-          <w:szCs w:val="20"/>
-          <w:lang w:val="ru-RU"/>
-        </w:rPr>
-        <w:t xml:space="preserve"> существования, когда человек невероятным усилием воли отказывается от прежних привычек существования, всем существом своим принимает страдания как принцип существования и тем самым приобщается к доле распятого Христа.</w:t>
-      </w:r>
-    </w:p>
-    <w:p>
-      <w:pPr>
-        <w:ind w:firstLine="360"/>
-        <w:jc w:val="both"/>
-        <w:rPr>
-          <w:rFonts w:ascii="Arial" w:hAnsi="Arial" w:cs="Arial"/>
-          <w:sz w:val="20"/>
-          <w:szCs w:val="20"/>
-          <w:lang w:val="ru-RU"/>
-        </w:rPr>
-      </w:pPr>
-      <w:r>
-        <w:rPr>
-          <w:rFonts w:ascii="Arial" w:hAnsi="Arial" w:cs="Arial"/>
-          <w:sz w:val="20"/>
-          <w:szCs w:val="20"/>
-          <w:lang w:val="ru-RU"/>
-        </w:rPr>
-        <w:t>Взгляды Кьеркегора долгое время существовали как феномен духовной жизни Скандинавских стран.</w:t>
-      </w:r>
-    </w:p>
-    <w:p>
-      <w:pPr>
-        <w:ind w:firstLine="360"/>
-        <w:jc w:val="both"/>
-        <w:rPr>
-          <w:rFonts w:ascii="Arial" w:hAnsi="Arial" w:cs="Arial"/>
-          <w:sz w:val="20"/>
-          <w:szCs w:val="20"/>
-          <w:lang w:val="ru-RU"/>
-        </w:rPr>
-      </w:pPr>
-      <w:r>
-        <w:rPr>
-          <w:rFonts w:ascii="Arial" w:hAnsi="Arial" w:cs="Arial"/>
-          <w:sz w:val="20"/>
-          <w:szCs w:val="20"/>
-          <w:u w:val="single"/>
-          <w:lang w:val="ru-RU"/>
-        </w:rPr>
-        <w:t>Основные проблемы экзистенциализма</w:t>
-      </w:r>
-      <w:r>
-        <w:rPr>
-          <w:rFonts w:ascii="Arial" w:hAnsi="Arial" w:cs="Arial"/>
-          <w:sz w:val="20"/>
-          <w:szCs w:val="20"/>
-          <w:lang w:val="ru-RU"/>
-        </w:rPr>
-        <w:t>:</w:t>
-      </w:r>
-    </w:p>
-    <w:p>
-      <w:pPr>
-        <w:ind w:firstLine="360"/>
-        <w:jc w:val="both"/>
-        <w:rPr>
-          <w:rFonts w:ascii="Arial" w:hAnsi="Arial" w:cs="Arial"/>
-          <w:sz w:val="20"/>
-          <w:szCs w:val="20"/>
-          <w:lang w:val="ru-RU"/>
-        </w:rPr>
-      </w:pPr>
-      <w:r>
-        <w:rPr>
-          <w:rFonts w:ascii="Arial" w:hAnsi="Arial" w:cs="Arial"/>
-          <w:sz w:val="20"/>
-          <w:szCs w:val="20"/>
-          <w:lang w:val="ru-RU"/>
-        </w:rPr>
-        <w:t xml:space="preserve">1) </w:t>
-      </w:r>
-      <w:r>
-        <w:rPr>
-          <w:rFonts w:ascii="Arial" w:hAnsi="Arial" w:cs="Arial"/>
-          <w:sz w:val="20"/>
-          <w:szCs w:val="20"/>
-          <w:u w:val="single"/>
-          <w:lang w:val="ru-RU"/>
-        </w:rPr>
-        <w:t>онтологическая проблема (бытия)</w:t>
-      </w:r>
-      <w:r>
-        <w:rPr>
-          <w:rFonts w:ascii="Arial" w:hAnsi="Arial" w:cs="Arial"/>
-          <w:sz w:val="20"/>
-          <w:szCs w:val="20"/>
-          <w:lang w:val="ru-RU"/>
-        </w:rPr>
-        <w:t xml:space="preserve">, бытие — не опытная данная реальность, не умопостигаемая сущность, это то, что можно постичь через интуицию. </w:t>
-      </w:r>
-      <w:r>
-        <w:rPr>
-          <w:rFonts w:ascii="Arial" w:hAnsi="Arial" w:cs="Arial"/>
-          <w:sz w:val="20"/>
-          <w:szCs w:val="20"/>
-          <w:u w:val="single"/>
-          <w:lang w:val="ru-RU"/>
-        </w:rPr>
-        <w:t>Экзистенция — это мое бытие, то, как я живу</w:t>
-      </w:r>
-      <w:r>
-        <w:rPr>
-          <w:rFonts w:ascii="Arial" w:hAnsi="Arial" w:cs="Arial"/>
-          <w:sz w:val="20"/>
-          <w:szCs w:val="20"/>
-          <w:lang w:val="ru-RU"/>
-        </w:rPr>
-        <w:t xml:space="preserve">. Оно конечно, открыто, незамкнуто. Экзистенция крепко связана со временем. Изменения в жизни человека называются модусами бытия. Смысл бытия в трансценденции. Религиозный экзистенциализм: </w:t>
-      </w:r>
-      <w:r>
-        <w:rPr>
-          <w:rFonts w:ascii="Arial" w:hAnsi="Arial" w:cs="Arial"/>
-          <w:sz w:val="20"/>
-          <w:szCs w:val="20"/>
-          <w:u w:val="single"/>
-          <w:lang w:val="ru-RU"/>
-        </w:rPr>
-        <w:t>смысл бытия - Бог</w:t>
-      </w:r>
-      <w:r>
-        <w:rPr>
-          <w:rFonts w:ascii="Arial" w:hAnsi="Arial" w:cs="Arial"/>
-          <w:sz w:val="20"/>
-          <w:szCs w:val="20"/>
-          <w:lang w:val="ru-RU"/>
-        </w:rPr>
-        <w:t xml:space="preserve">, Атеистический экзистенциализм: </w:t>
-      </w:r>
-      <w:r>
-        <w:rPr>
-          <w:rFonts w:ascii="Arial" w:hAnsi="Arial" w:cs="Arial"/>
-          <w:sz w:val="20"/>
-          <w:szCs w:val="20"/>
-          <w:u w:val="single"/>
-          <w:lang w:val="ru-RU"/>
-        </w:rPr>
-        <w:t>жизнь в целом абсурдна (смысла нет);</w:t>
-      </w:r>
-    </w:p>
-    <w:p>
-      <w:pPr>
-        <w:ind w:firstLine="360"/>
-        <w:jc w:val="both"/>
-        <w:rPr>
-          <w:rFonts w:ascii="Arial" w:hAnsi="Arial" w:cs="Arial"/>
-          <w:sz w:val="20"/>
-          <w:szCs w:val="20"/>
-          <w:u w:val="single"/>
-          <w:lang w:val="ru-RU"/>
-        </w:rPr>
-      </w:pPr>
-      <w:r>
-        <w:rPr>
-          <w:rFonts w:ascii="Arial" w:hAnsi="Arial" w:cs="Arial"/>
-          <w:sz w:val="20"/>
-          <w:szCs w:val="20"/>
-          <w:lang w:val="ru-RU"/>
-        </w:rPr>
-        <w:t xml:space="preserve">2) </w:t>
-      </w:r>
-      <w:r>
-        <w:rPr>
-          <w:rFonts w:ascii="Arial" w:hAnsi="Arial" w:cs="Arial"/>
-          <w:sz w:val="20"/>
-          <w:szCs w:val="20"/>
-          <w:u w:val="single"/>
-          <w:lang w:val="ru-RU"/>
-        </w:rPr>
-        <w:t>проблема свободы</w:t>
-      </w:r>
-      <w:r>
-        <w:rPr>
-          <w:rFonts w:ascii="Arial" w:hAnsi="Arial" w:cs="Arial"/>
-          <w:sz w:val="20"/>
-          <w:szCs w:val="20"/>
-          <w:lang w:val="ru-RU"/>
-        </w:rPr>
-        <w:t xml:space="preserve"> (особенно русские и Ясперс). Отвергают, что свобода — осознанная необходимость, и что свобода — раскрытие возможностей человека. Свобода вытекает из бытия. Религиозный экзистенциализм: </w:t>
-      </w:r>
-      <w:r>
-        <w:rPr>
-          <w:rFonts w:ascii="Arial" w:hAnsi="Arial" w:cs="Arial"/>
-          <w:sz w:val="20"/>
-          <w:szCs w:val="20"/>
-          <w:u w:val="single"/>
-          <w:lang w:val="ru-RU"/>
-        </w:rPr>
-        <w:t>свободным может быть верующий</w:t>
-      </w:r>
-      <w:r>
-        <w:rPr>
-          <w:rFonts w:ascii="Arial" w:hAnsi="Arial" w:cs="Arial"/>
-          <w:sz w:val="20"/>
-          <w:szCs w:val="20"/>
-          <w:lang w:val="ru-RU"/>
-        </w:rPr>
-        <w:t xml:space="preserve">; Атеистический экзистенциализм: </w:t>
-      </w:r>
-      <w:r>
-        <w:rPr>
-          <w:rFonts w:ascii="Arial" w:hAnsi="Arial" w:cs="Arial"/>
-          <w:sz w:val="20"/>
-          <w:szCs w:val="20"/>
-          <w:u w:val="single"/>
-          <w:lang w:val="ru-RU"/>
-        </w:rPr>
-        <w:t>только человек может определять свою жизнь</w:t>
-      </w:r>
-      <w:r>
-        <w:rPr>
-          <w:rFonts w:ascii="Arial" w:hAnsi="Arial" w:cs="Arial"/>
-          <w:sz w:val="20"/>
-          <w:szCs w:val="20"/>
-          <w:lang w:val="ru-RU"/>
-        </w:rPr>
-        <w:t xml:space="preserve"> =&gt; человек принципиально одинок. Если человек не свободен, он не личность. У человека нет ограничителей свободы, люди объединяются, только бунтуя против жизни. Человек сам свободно выбирает свою сущность, он становиться тем, кем он себя сделает. Однако свобода - это нечто неизъяснимое, не поддающееся выражению в понятиях, иррациональное. </w:t>
-      </w:r>
-      <w:r>
-        <w:rPr>
-          <w:rFonts w:ascii="Arial" w:hAnsi="Arial" w:cs="Arial"/>
-          <w:sz w:val="20"/>
-          <w:szCs w:val="20"/>
-          <w:u w:val="single"/>
-          <w:lang w:val="ru-RU"/>
-        </w:rPr>
-        <w:t>Свобода — свобода вне общества. Свобода составляет само человеческое существование, человек и есть свобода.</w:t>
-      </w:r>
-    </w:p>
-    <w:p>
-      <w:pPr>
-        <w:ind w:firstLine="360"/>
-        <w:jc w:val="both"/>
-        <w:rPr>
-          <w:rFonts w:ascii="Arial" w:hAnsi="Arial" w:cs="Arial"/>
-          <w:sz w:val="20"/>
-          <w:szCs w:val="20"/>
-          <w:lang w:val="ru-RU"/>
-        </w:rPr>
-      </w:pPr>
-      <w:r>
-        <w:rPr>
-          <w:rFonts w:ascii="Arial" w:hAnsi="Arial" w:cs="Arial"/>
-          <w:sz w:val="20"/>
-          <w:szCs w:val="20"/>
-          <w:lang w:val="ru-RU"/>
-        </w:rPr>
-        <w:t xml:space="preserve">Прежде всего, экзистенциализм — это онтология, учение о бытии, а не о </w:t>
-      </w:r>
-      <w:proofErr w:type="gramStart"/>
-      <w:r>
-        <w:rPr>
-          <w:rFonts w:ascii="Arial" w:hAnsi="Arial" w:cs="Arial"/>
-          <w:sz w:val="20"/>
-          <w:szCs w:val="20"/>
-          <w:lang w:val="ru-RU"/>
-        </w:rPr>
-        <w:t>том</w:t>
-      </w:r>
-      <w:proofErr w:type="gramEnd"/>
-      <w:r>
-        <w:rPr>
-          <w:rFonts w:ascii="Arial" w:hAnsi="Arial" w:cs="Arial"/>
-          <w:sz w:val="20"/>
-          <w:szCs w:val="20"/>
-          <w:lang w:val="ru-RU"/>
-        </w:rPr>
-        <w:t xml:space="preserve"> что "надо" или следует делать человеку.</w:t>
-      </w:r>
-    </w:p>
-    <w:p>
-      <w:pPr>
-        <w:ind w:firstLine="360"/>
-        <w:jc w:val="both"/>
-        <w:rPr>
-          <w:rFonts w:ascii="Arial" w:hAnsi="Arial" w:cs="Arial"/>
-          <w:sz w:val="20"/>
-          <w:szCs w:val="20"/>
-          <w:lang w:val="ru-RU"/>
-        </w:rPr>
-      </w:pPr>
-      <w:r>
-        <w:rPr>
-          <w:rFonts w:ascii="Arial" w:hAnsi="Arial" w:cs="Arial"/>
-          <w:sz w:val="20"/>
-          <w:szCs w:val="20"/>
-          <w:lang w:val="ru-RU"/>
-        </w:rPr>
-        <w:t xml:space="preserve">Экзистенциальное мышление развертывается исключительно в сфере бытия, а все остальные традиционные философские проблемы приобретают второстепенное значение как частные следствия из решения основной онтологической проблемы. </w:t>
-      </w:r>
-      <w:r>
-        <w:rPr>
-          <w:rFonts w:ascii="Arial" w:hAnsi="Arial" w:cs="Arial"/>
-          <w:sz w:val="20"/>
-          <w:szCs w:val="20"/>
-          <w:u w:val="single"/>
-          <w:lang w:val="ru-RU"/>
-        </w:rPr>
-        <w:t>Эта основная проблема — определение экзистенции в общей структуре сущего, т.е. конкретизация онтологической природы человеческой реальности в соотношении с остальными началами мироздания</w:t>
-      </w:r>
-      <w:r>
-        <w:rPr>
-          <w:rFonts w:ascii="Arial" w:hAnsi="Arial" w:cs="Arial"/>
-          <w:sz w:val="20"/>
-          <w:szCs w:val="20"/>
-          <w:lang w:val="ru-RU"/>
-        </w:rPr>
-        <w:t>. Основное определение экзистенции — бытие между. Промежуточный характер человеческой реальности, ее принципиальная несамостоятельность, зависимость от чего-то иного, что уже не есть человек.</w:t>
-      </w:r>
-    </w:p>
-    <w:p>
-      <w:pPr>
-        <w:ind w:firstLine="360"/>
-        <w:jc w:val="both"/>
-        <w:rPr>
-          <w:rFonts w:ascii="Arial" w:hAnsi="Arial" w:cs="Arial"/>
-          <w:sz w:val="20"/>
-          <w:szCs w:val="20"/>
-          <w:lang w:val="ru-RU"/>
-        </w:rPr>
-      </w:pPr>
-      <w:r>
-        <w:rPr>
-          <w:rFonts w:ascii="Arial" w:hAnsi="Arial" w:cs="Arial"/>
-          <w:sz w:val="20"/>
-          <w:szCs w:val="20"/>
-          <w:u w:val="single"/>
-          <w:lang w:val="ru-RU"/>
-        </w:rPr>
-        <w:t xml:space="preserve">Для </w:t>
-      </w:r>
-      <w:r>
-        <w:rPr>
-          <w:rFonts w:ascii="Arial" w:hAnsi="Arial" w:cs="Arial"/>
-          <w:b/>
-          <w:sz w:val="20"/>
-          <w:szCs w:val="20"/>
-          <w:u w:val="single"/>
-          <w:lang w:val="ru-RU"/>
-        </w:rPr>
-        <w:t>Сартра</w:t>
-      </w:r>
-      <w:r>
-        <w:rPr>
-          <w:rFonts w:ascii="Arial" w:hAnsi="Arial" w:cs="Arial"/>
-          <w:sz w:val="20"/>
-          <w:szCs w:val="20"/>
-          <w:u w:val="single"/>
-          <w:lang w:val="ru-RU"/>
-        </w:rPr>
-        <w:t xml:space="preserve"> всё вещ, кроме человека, есть «бытие в себе», а человеческое существо — «быте для себя» или ничто</w:t>
-      </w:r>
-      <w:r>
-        <w:rPr>
-          <w:rFonts w:ascii="Arial" w:hAnsi="Arial" w:cs="Arial"/>
-          <w:sz w:val="20"/>
-          <w:szCs w:val="20"/>
-          <w:lang w:val="ru-RU"/>
-        </w:rPr>
-        <w:t xml:space="preserve">. Поскольку всякое бытие возникает из бытия и не может превращаться в ничто, то для человеческого существования, понимаемого как переживание, не может найтись </w:t>
-      </w:r>
-      <w:proofErr w:type="gramStart"/>
-      <w:r>
-        <w:rPr>
-          <w:rFonts w:ascii="Arial" w:hAnsi="Arial" w:cs="Arial"/>
-          <w:sz w:val="20"/>
-          <w:szCs w:val="20"/>
-          <w:lang w:val="ru-RU"/>
-        </w:rPr>
-        <w:t>такого бытия</w:t>
-      </w:r>
-      <w:proofErr w:type="gramEnd"/>
-      <w:r>
-        <w:rPr>
-          <w:rFonts w:ascii="Arial" w:hAnsi="Arial" w:cs="Arial"/>
-          <w:sz w:val="20"/>
-          <w:szCs w:val="20"/>
-          <w:lang w:val="ru-RU"/>
-        </w:rPr>
-        <w:t xml:space="preserve"> из которого оно могло бы возникнуть, туда уйти. Значит, бытие человека есть ничто. Осознавая свое ничтожество, человек испытывает страх «человек есть его страх».</w:t>
-      </w:r>
-    </w:p>
-    <w:p>
-      <w:pPr>
-        <w:ind w:firstLine="360"/>
-        <w:jc w:val="both"/>
-        <w:rPr>
-          <w:rFonts w:ascii="Arial" w:hAnsi="Arial" w:cs="Arial"/>
-          <w:sz w:val="20"/>
-          <w:szCs w:val="20"/>
-          <w:lang w:val="ru-RU"/>
-        </w:rPr>
-      </w:pPr>
-      <w:r>
-        <w:rPr>
-          <w:rFonts w:ascii="Arial" w:hAnsi="Arial" w:cs="Arial"/>
-          <w:sz w:val="20"/>
-          <w:szCs w:val="20"/>
-          <w:lang w:val="ru-RU"/>
-        </w:rPr>
-        <w:t>Религиозные экзистенциалисты (</w:t>
-      </w:r>
-      <w:r>
-        <w:rPr>
-          <w:rFonts w:ascii="Arial" w:hAnsi="Arial" w:cs="Arial"/>
-          <w:b/>
-          <w:sz w:val="20"/>
-          <w:szCs w:val="20"/>
-          <w:lang w:val="ru-RU"/>
-        </w:rPr>
-        <w:t>Бердяев</w:t>
-      </w:r>
-      <w:r>
-        <w:rPr>
-          <w:rFonts w:ascii="Arial" w:hAnsi="Arial" w:cs="Arial"/>
-          <w:sz w:val="20"/>
-          <w:szCs w:val="20"/>
-          <w:lang w:val="ru-RU"/>
-        </w:rPr>
-        <w:t xml:space="preserve">, </w:t>
-      </w:r>
-      <w:r>
-        <w:rPr>
-          <w:rFonts w:ascii="Arial" w:hAnsi="Arial" w:cs="Arial"/>
-          <w:b/>
-          <w:sz w:val="20"/>
-          <w:szCs w:val="20"/>
-          <w:lang w:val="ru-RU"/>
-        </w:rPr>
-        <w:t>Ясперс</w:t>
-      </w:r>
-      <w:r>
-        <w:rPr>
-          <w:rFonts w:ascii="Arial" w:hAnsi="Arial" w:cs="Arial"/>
-          <w:sz w:val="20"/>
-          <w:szCs w:val="20"/>
-          <w:lang w:val="ru-RU"/>
-        </w:rPr>
-        <w:t xml:space="preserve">, </w:t>
-      </w:r>
-      <w:r>
-        <w:rPr>
-          <w:rFonts w:ascii="Arial" w:hAnsi="Arial" w:cs="Arial"/>
-          <w:b/>
-          <w:sz w:val="20"/>
-          <w:szCs w:val="20"/>
-          <w:lang w:val="ru-RU"/>
-        </w:rPr>
-        <w:t>Марсель</w:t>
-      </w:r>
-      <w:r>
-        <w:rPr>
-          <w:rFonts w:ascii="Arial" w:hAnsi="Arial" w:cs="Arial"/>
-          <w:sz w:val="20"/>
-          <w:szCs w:val="20"/>
-          <w:lang w:val="ru-RU"/>
-        </w:rPr>
-        <w:t xml:space="preserve">, </w:t>
-      </w:r>
-      <w:r>
-        <w:rPr>
-          <w:rFonts w:ascii="Arial" w:hAnsi="Arial" w:cs="Arial"/>
-          <w:b/>
-          <w:sz w:val="20"/>
-          <w:szCs w:val="20"/>
-          <w:lang w:val="ru-RU"/>
-        </w:rPr>
-        <w:t>Тиллих</w:t>
-      </w:r>
-      <w:r>
-        <w:rPr>
-          <w:rFonts w:ascii="Arial" w:hAnsi="Arial" w:cs="Arial"/>
-          <w:sz w:val="20"/>
-          <w:szCs w:val="20"/>
-          <w:lang w:val="ru-RU"/>
-        </w:rPr>
-        <w:t xml:space="preserve">) определяют природу иного как "трансценденцию", открывающуюся в акте веры. Божественное трактуется в духе "апофатической теологии" не признающей никаких позитивных определений божества. </w:t>
-      </w:r>
-      <w:r>
-        <w:rPr>
-          <w:rFonts w:ascii="Arial" w:hAnsi="Arial" w:cs="Arial"/>
-          <w:sz w:val="20"/>
-          <w:szCs w:val="20"/>
-          <w:u w:val="single"/>
-          <w:lang w:val="ru-RU"/>
-        </w:rPr>
-        <w:t>Ясперс полагает, что человеческая сущность раскрывается лишь в "пограничных ситуациях" — страдание, борьба, смерть</w:t>
-      </w:r>
-      <w:r>
-        <w:rPr>
-          <w:rFonts w:ascii="Arial" w:hAnsi="Arial" w:cs="Arial"/>
-          <w:sz w:val="20"/>
-          <w:szCs w:val="20"/>
-          <w:lang w:val="ru-RU"/>
-        </w:rPr>
-        <w:t>.</w:t>
-      </w:r>
-    </w:p>
-    <w:p>
-      <w:pPr>
-        <w:ind w:firstLine="360"/>
-        <w:jc w:val="both"/>
-        <w:rPr>
-          <w:rFonts w:ascii="Arial" w:hAnsi="Arial" w:cs="Arial"/>
-          <w:sz w:val="20"/>
-          <w:szCs w:val="20"/>
-          <w:lang w:val="ru-RU"/>
-        </w:rPr>
-      </w:pPr>
-      <w:r>
-        <w:rPr>
-          <w:rFonts w:ascii="Arial" w:hAnsi="Arial" w:cs="Arial"/>
-          <w:sz w:val="20"/>
-          <w:szCs w:val="20"/>
-          <w:lang w:val="ru-RU"/>
-        </w:rPr>
-        <w:t xml:space="preserve"> Определение трансценденции через отрицание особенно характерно для </w:t>
-      </w:r>
-      <w:r>
-        <w:rPr>
-          <w:rFonts w:ascii="Arial" w:hAnsi="Arial" w:cs="Arial"/>
-          <w:b/>
-          <w:sz w:val="20"/>
-          <w:szCs w:val="20"/>
-          <w:lang w:val="ru-RU"/>
-        </w:rPr>
-        <w:t>Хайдеггера</w:t>
-      </w:r>
-      <w:r>
-        <w:rPr>
-          <w:rFonts w:ascii="Arial" w:hAnsi="Arial" w:cs="Arial"/>
-          <w:sz w:val="20"/>
-          <w:szCs w:val="20"/>
-          <w:lang w:val="ru-RU"/>
-        </w:rPr>
-        <w:t>, у которого трансценденция выступает как "ничто". У христианских мыслителей (</w:t>
-      </w:r>
-      <w:r>
-        <w:rPr>
-          <w:rFonts w:ascii="Arial" w:hAnsi="Arial" w:cs="Arial"/>
-          <w:b/>
-          <w:sz w:val="20"/>
-          <w:szCs w:val="20"/>
-          <w:lang w:val="ru-RU"/>
-        </w:rPr>
-        <w:t>Бердяева</w:t>
-      </w:r>
-      <w:r>
-        <w:rPr>
-          <w:rFonts w:ascii="Arial" w:hAnsi="Arial" w:cs="Arial"/>
-          <w:sz w:val="20"/>
-          <w:szCs w:val="20"/>
-          <w:lang w:val="ru-RU"/>
-        </w:rPr>
-        <w:t xml:space="preserve">, </w:t>
-      </w:r>
-      <w:r>
-        <w:rPr>
-          <w:rFonts w:ascii="Arial" w:hAnsi="Arial" w:cs="Arial"/>
-          <w:b/>
-          <w:sz w:val="20"/>
-          <w:szCs w:val="20"/>
-          <w:lang w:val="ru-RU"/>
-        </w:rPr>
-        <w:t>Марселя</w:t>
-      </w:r>
-      <w:r>
-        <w:rPr>
-          <w:rFonts w:ascii="Arial" w:hAnsi="Arial" w:cs="Arial"/>
-          <w:sz w:val="20"/>
-          <w:szCs w:val="20"/>
-          <w:lang w:val="ru-RU"/>
-        </w:rPr>
-        <w:t xml:space="preserve">) характеристика трансценденции носит отпечаток ценностей веры: веры, надежды, любви; </w:t>
-      </w:r>
-      <w:proofErr w:type="gramStart"/>
-      <w:r>
-        <w:rPr>
-          <w:rFonts w:ascii="Arial" w:hAnsi="Arial" w:cs="Arial"/>
-          <w:sz w:val="20"/>
-          <w:szCs w:val="20"/>
-          <w:lang w:val="ru-RU"/>
-        </w:rPr>
-        <w:t>так например</w:t>
-      </w:r>
-      <w:proofErr w:type="gramEnd"/>
-      <w:r>
-        <w:rPr>
-          <w:rFonts w:ascii="Arial" w:hAnsi="Arial" w:cs="Arial"/>
-          <w:sz w:val="20"/>
-          <w:szCs w:val="20"/>
-          <w:lang w:val="ru-RU"/>
-        </w:rPr>
-        <w:t xml:space="preserve">, по Марселю, Бог есть "абсолютное Ты" — самый интимный и надежный друг. </w:t>
-      </w:r>
-      <w:proofErr w:type="gramStart"/>
-      <w:r>
-        <w:rPr>
-          <w:rFonts w:ascii="Arial" w:hAnsi="Arial" w:cs="Arial"/>
-          <w:sz w:val="20"/>
-          <w:szCs w:val="20"/>
-          <w:lang w:val="ru-RU"/>
-        </w:rPr>
-        <w:t>У близкого иудаизму</w:t>
-      </w:r>
-      <w:proofErr w:type="gramEnd"/>
-      <w:r>
-        <w:rPr>
-          <w:rFonts w:ascii="Arial" w:hAnsi="Arial" w:cs="Arial"/>
-          <w:sz w:val="20"/>
-          <w:szCs w:val="20"/>
-          <w:lang w:val="ru-RU"/>
-        </w:rPr>
-        <w:t xml:space="preserve"> Шестова заметны отзвуки ветхозаветных настроений.</w:t>
-      </w:r>
-    </w:p>
-    <w:p>
-      <w:pPr>
-        <w:ind w:firstLine="360"/>
-        <w:jc w:val="both"/>
-        <w:rPr>
-          <w:rFonts w:ascii="Arial" w:hAnsi="Arial" w:cs="Arial"/>
-          <w:sz w:val="20"/>
-          <w:szCs w:val="20"/>
-          <w:lang w:val="ru-RU"/>
-        </w:rPr>
-      </w:pPr>
-      <w:r>
-        <w:rPr>
-          <w:rFonts w:ascii="Arial" w:hAnsi="Arial" w:cs="Arial"/>
-          <w:sz w:val="20"/>
-          <w:szCs w:val="20"/>
-          <w:u w:val="single"/>
-          <w:lang w:val="ru-RU"/>
-        </w:rPr>
-        <w:t xml:space="preserve"> При всех различиях между собой религиозные экзистенциалисты не мыслят существования божественного вне акта веры, т. е. отвергают догматические постулаты существования Бога как предпосылки веры, Божественное реально существует лишь в акте веры</w:t>
-      </w:r>
-      <w:r>
-        <w:rPr>
-          <w:rFonts w:ascii="Arial" w:hAnsi="Arial" w:cs="Arial"/>
-          <w:sz w:val="20"/>
-          <w:szCs w:val="20"/>
-          <w:lang w:val="ru-RU"/>
-        </w:rPr>
-        <w:t>. Вне устремления к трансценденции происходит деградация человеческой реальности. Но экзистенция — это характеристика человеческой реальности быта. Отсюда и характерное для экзистенциализма феноменологическое описание ситуаций духовного кризиса.</w:t>
-      </w:r>
-    </w:p>
-    <w:p>
-      <w:pPr>
-        <w:ind w:firstLine="360"/>
-        <w:jc w:val="both"/>
-        <w:rPr>
-          <w:rFonts w:ascii="Arial" w:hAnsi="Arial" w:cs="Arial"/>
-          <w:sz w:val="20"/>
-          <w:szCs w:val="20"/>
-          <w:lang w:val="ru-RU"/>
-        </w:rPr>
-      </w:pPr>
-      <w:r>
-        <w:rPr>
-          <w:rFonts w:ascii="Arial" w:hAnsi="Arial" w:cs="Arial"/>
-          <w:sz w:val="20"/>
-          <w:szCs w:val="20"/>
-          <w:lang w:val="ru-RU"/>
-        </w:rPr>
-        <w:lastRenderedPageBreak/>
-        <w:t>Хайдеггер переосмыслил феноменологический метод Гусерля и приложил его к исследованию экзистенции, которую интерпретировал как "интенциональное бытие", "бытие в мире".</w:t>
-      </w:r>
-    </w:p>
-    <w:p>
-      <w:pPr>
-        <w:ind w:firstLine="360"/>
-        <w:jc w:val="both"/>
-        <w:rPr>
-          <w:rFonts w:ascii="Arial" w:hAnsi="Arial" w:cs="Arial"/>
-          <w:sz w:val="20"/>
-          <w:szCs w:val="20"/>
-          <w:lang w:val="ru-RU"/>
-        </w:rPr>
-      </w:pPr>
-      <w:r>
-        <w:rPr>
-          <w:rFonts w:ascii="Arial" w:hAnsi="Arial" w:cs="Arial"/>
-          <w:sz w:val="20"/>
-          <w:szCs w:val="20"/>
-          <w:lang w:val="ru-RU"/>
-        </w:rPr>
-        <w:t>Феноменологический метод позволил превратить экзистенциализм в систематическую онтологию, описывающую реальность.</w:t>
-      </w:r>
-    </w:p>
-    <w:p>
-      <w:pPr>
-        <w:ind w:firstLine="360"/>
-        <w:jc w:val="both"/>
-        <w:rPr>
-          <w:rFonts w:ascii="Arial" w:hAnsi="Arial" w:cs="Arial"/>
-          <w:sz w:val="20"/>
-          <w:szCs w:val="20"/>
-          <w:lang w:val="ru-RU"/>
-        </w:rPr>
-      </w:pPr>
-      <w:r>
-        <w:rPr>
-          <w:rFonts w:ascii="Arial" w:hAnsi="Arial" w:cs="Arial"/>
-          <w:sz w:val="20"/>
-          <w:szCs w:val="20"/>
-          <w:lang w:val="ru-RU"/>
-        </w:rPr>
-        <w:t>Побуждение к подлинному существованию содержится в таких феноменах, как "страх", "экзистенциальная тревога", "тошнота", "скука".</w:t>
-      </w:r>
-    </w:p>
-    <w:p>
-      <w:pPr>
-        <w:ind w:firstLine="360"/>
-        <w:jc w:val="both"/>
-        <w:rPr>
-          <w:rFonts w:ascii="Arial" w:hAnsi="Arial" w:cs="Arial"/>
-          <w:sz w:val="20"/>
-          <w:szCs w:val="20"/>
-          <w:lang w:val="ru-RU"/>
-        </w:rPr>
-      </w:pPr>
-      <w:r>
-        <w:rPr>
-          <w:rFonts w:ascii="Arial" w:hAnsi="Arial" w:cs="Arial"/>
-          <w:sz w:val="20"/>
-          <w:szCs w:val="20"/>
-          <w:u w:val="single"/>
-          <w:lang w:val="ru-RU"/>
-        </w:rPr>
-        <w:t>Религиозный экзистенциализм зовет человека от мира к богу, к самоуглублению, позволяющему обрести новое, "трансцендентное" измерение бытия</w:t>
-      </w:r>
-      <w:r>
-        <w:rPr>
-          <w:rFonts w:ascii="Arial" w:hAnsi="Arial" w:cs="Arial"/>
-          <w:sz w:val="20"/>
-          <w:szCs w:val="20"/>
-          <w:lang w:val="ru-RU"/>
-        </w:rPr>
-        <w:t>. Самоуглубление есть вместе с тем и расширение границ индивидуального Я.</w:t>
-      </w:r>
-    </w:p>
-    <w:p>
-      <w:pPr>
-        <w:ind w:firstLine="360"/>
-        <w:jc w:val="both"/>
-        <w:rPr>
-          <w:rFonts w:ascii="Arial" w:hAnsi="Arial" w:cs="Arial"/>
-          <w:sz w:val="20"/>
-          <w:szCs w:val="20"/>
-          <w:u w:val="single"/>
-          <w:lang w:val="ru-RU"/>
-        </w:rPr>
-      </w:pPr>
-      <w:r>
-        <w:rPr>
-          <w:rFonts w:ascii="Arial" w:hAnsi="Arial" w:cs="Arial"/>
-          <w:sz w:val="20"/>
-          <w:szCs w:val="20"/>
-          <w:lang w:val="ru-RU"/>
-        </w:rPr>
-        <w:t xml:space="preserve">Совершенно другой настрой в атеистическом экзистенциализме </w:t>
-      </w:r>
-      <w:r>
-        <w:rPr>
-          <w:rFonts w:ascii="Arial" w:hAnsi="Arial" w:cs="Arial"/>
-          <w:b/>
-          <w:sz w:val="20"/>
-          <w:szCs w:val="20"/>
-          <w:lang w:val="ru-RU"/>
-        </w:rPr>
-        <w:t>Сартра</w:t>
-      </w:r>
-      <w:r>
-        <w:rPr>
-          <w:rFonts w:ascii="Arial" w:hAnsi="Arial" w:cs="Arial"/>
-          <w:sz w:val="20"/>
-          <w:szCs w:val="20"/>
-          <w:lang w:val="ru-RU"/>
-        </w:rPr>
-        <w:t xml:space="preserve"> и </w:t>
-      </w:r>
-      <w:r>
-        <w:rPr>
-          <w:rFonts w:ascii="Arial" w:hAnsi="Arial" w:cs="Arial"/>
-          <w:b/>
-          <w:sz w:val="20"/>
-          <w:szCs w:val="20"/>
-          <w:lang w:val="ru-RU"/>
-        </w:rPr>
-        <w:t>Камю</w:t>
-      </w:r>
-      <w:r>
-        <w:rPr>
-          <w:rFonts w:ascii="Arial" w:hAnsi="Arial" w:cs="Arial"/>
-          <w:sz w:val="20"/>
-          <w:szCs w:val="20"/>
-          <w:lang w:val="ru-RU"/>
-        </w:rPr>
-        <w:t xml:space="preserve">. Здесь основная онтологическая схема приобретает иное направление. </w:t>
-      </w:r>
-      <w:r>
-        <w:rPr>
-          <w:rFonts w:ascii="Arial" w:hAnsi="Arial" w:cs="Arial"/>
-          <w:sz w:val="20"/>
-          <w:szCs w:val="20"/>
-          <w:u w:val="single"/>
-          <w:lang w:val="ru-RU"/>
-        </w:rPr>
-        <w:t>Бог есть "противоречие в определении", т. е. противоречивое сочетание несовместимых характеристик: сознания, которое всегда отталкивается от бытия, и автономного, самому себе равного бытия.</w:t>
-      </w:r>
-    </w:p>
-    <w:p>
-      <w:pPr>
-        <w:ind w:firstLine="360"/>
-        <w:jc w:val="both"/>
-        <w:rPr>
-          <w:rFonts w:ascii="Arial" w:hAnsi="Arial" w:cs="Arial"/>
-          <w:sz w:val="20"/>
-          <w:szCs w:val="20"/>
-          <w:u w:val="single"/>
-          <w:lang w:val="ru-RU"/>
-        </w:rPr>
-      </w:pPr>
-      <w:r>
-        <w:rPr>
-          <w:rFonts w:ascii="Arial" w:hAnsi="Arial" w:cs="Arial"/>
-          <w:sz w:val="20"/>
-          <w:szCs w:val="20"/>
-          <w:u w:val="single"/>
-          <w:lang w:val="ru-RU"/>
-        </w:rPr>
-        <w:t>Религиозный экзистенциализм явно представляет собой феномен обновленческого движения, порожденного кризисом религии и распространения бездуховности в современном мире.</w:t>
-      </w:r>
-    </w:p>
-    <w:p>
-      <w:pPr>
-        <w:ind w:firstLine="360"/>
-        <w:jc w:val="both"/>
-        <w:rPr>
-          <w:rFonts w:ascii="Arial" w:hAnsi="Arial" w:cs="Arial"/>
-          <w:sz w:val="20"/>
-          <w:szCs w:val="20"/>
-          <w:lang w:val="ru-RU"/>
-        </w:rPr>
-      </w:pPr>
-      <w:r>
-        <w:rPr>
-          <w:rFonts w:ascii="Arial" w:hAnsi="Arial" w:cs="Arial"/>
-          <w:sz w:val="20"/>
-          <w:szCs w:val="20"/>
-          <w:lang w:val="ru-RU"/>
-        </w:rPr>
-        <w:t xml:space="preserve">Однако свобода, с точки зрения экзистенциализма, понимается как нечто неизъяснимое, не поддающееся выражению в понятиях, иррациональное. </w:t>
-      </w:r>
-      <w:r>
-        <w:rPr>
-          <w:rFonts w:ascii="Arial" w:hAnsi="Arial" w:cs="Arial"/>
-          <w:sz w:val="20"/>
-          <w:szCs w:val="20"/>
-          <w:u w:val="single"/>
-          <w:lang w:val="ru-RU"/>
-        </w:rPr>
-        <w:t>Свобода — это свобода выбора отношения к окружающей действительности</w:t>
-      </w:r>
-      <w:r>
-        <w:rPr>
-          <w:rFonts w:ascii="Arial" w:hAnsi="Arial" w:cs="Arial"/>
-          <w:sz w:val="20"/>
-          <w:szCs w:val="20"/>
-          <w:lang w:val="ru-RU"/>
-        </w:rPr>
-        <w:t>. При этом общество — всеобщая безличная сила, подавляющая и разрушающая индивидуальность, отнимающая у человека бытие. Растворяясь в нем, человек утешает себя тем, что люди смертны. Но жизнь в обществе не истинна. В глубине человека скрыто истинное, одинокое существование. Каждый умирает в одиночку.</w:t>
-      </w:r>
-    </w:p>
-    <w:p>
-      <w:pPr>
-        <w:ind w:firstLine="360"/>
-        <w:jc w:val="both"/>
-        <w:rPr>
-          <w:rFonts w:ascii="Arial" w:hAnsi="Arial" w:cs="Arial"/>
-          <w:sz w:val="20"/>
-          <w:szCs w:val="20"/>
-          <w:lang w:val="ru-RU"/>
-        </w:rPr>
-      </w:pPr>
-      <w:r>
-        <w:rPr>
-          <w:rFonts w:ascii="Arial" w:hAnsi="Arial" w:cs="Arial"/>
-          <w:sz w:val="20"/>
-          <w:szCs w:val="20"/>
-          <w:lang w:val="ru-RU"/>
-        </w:rPr>
-        <w:tab/>
+        <w:t>Проте свобода, з погляду екзистенціалізму, сприймається як щось незрозуміле, не піддається виразу у поняттях, ірраціональне. Свобода – це свобода вибору ставлення до навколишньої дійсності. При цьому суспільство - загальна безособова сила, що пригнічує і руйнує індивідуальність, що забирає у людини буття. Розчиняючись у ньому, людина втішає себе тим, що смертні. Але життя в суспільстві не дійсне. У глибині людини приховано справжнє, самотнє існування. Кожен помирає поодинці.</w:t>
       </w:r>
     </w:p>
     <w:p>
@@ -5629,214 +4699,209 @@
           <w:rFonts w:ascii="Arial" w:hAnsi="Arial" w:cs="Arial"/>
           <w:sz w:val="20"/>
           <w:szCs w:val="20"/>
-          <w:u w:val="single"/>
-        </w:rPr>
-      </w:pPr>
-      <w:r>
-        <w:rPr>
-          <w:rFonts w:ascii="Arial" w:hAnsi="Arial" w:cs="Arial"/>
-          <w:sz w:val="20"/>
-          <w:szCs w:val="20"/>
-        </w:rPr>
-        <w:t xml:space="preserve">Только </w:t>
-      </w:r>
-      <w:r>
-        <w:rPr>
-          <w:rFonts w:ascii="Arial" w:hAnsi="Arial" w:cs="Arial"/>
-          <w:sz w:val="20"/>
-          <w:szCs w:val="20"/>
-          <w:u w:val="single"/>
-        </w:rPr>
-        <w:t>НОВЫЙ ГУМАНИЗМ</w:t>
-      </w:r>
-      <w:r>
-        <w:rPr>
-          <w:rFonts w:ascii="Arial" w:hAnsi="Arial" w:cs="Arial"/>
-          <w:sz w:val="20"/>
-          <w:szCs w:val="20"/>
-        </w:rPr>
-        <w:t xml:space="preserve"> способен поднять человеческие качества до уровня соответствующего его новой возросшей ответственности в мире. НОВЫЙ ГУМАНИЗМ ДОЛЖЕН НОСИТЬ РЕВОЛЮЦИОННЫЙ ХАРАКТЕР, </w:t>
-      </w:r>
-      <w:r>
-        <w:rPr>
-          <w:rFonts w:ascii="Arial" w:hAnsi="Arial" w:cs="Arial"/>
-          <w:sz w:val="20"/>
-          <w:szCs w:val="20"/>
-          <w:u w:val="single"/>
-        </w:rPr>
-        <w:t>должен быть созвучен могуществу человека, соответствовать изменяющимся условиям, обладать стойкостью, самообновлением, убедительностью, чтобы радикально изменить существующие нормы и принципы.</w:t>
-      </w:r>
-    </w:p>
-    <w:p>
-      <w:pPr>
-        <w:ind w:firstLine="360"/>
-        <w:jc w:val="both"/>
-        <w:rPr>
-          <w:rFonts w:ascii="Arial" w:hAnsi="Arial" w:cs="Arial"/>
-          <w:sz w:val="20"/>
-          <w:szCs w:val="20"/>
-        </w:rPr>
-      </w:pPr>
-      <w:r>
-        <w:rPr>
-          <w:rFonts w:ascii="Arial" w:hAnsi="Arial" w:cs="Arial"/>
-          <w:sz w:val="20"/>
-          <w:szCs w:val="20"/>
-        </w:rPr>
-        <w:t>Если мы хотим поднять уровень организации человеческой системы, добиться ее внутренней устойчивости и гармонического сосуществования с природой, то нашей целью должны стать глубокая культурная эволюция и коренное улучшение качеств и способностей всего человеческого сообщества.</w:t>
-      </w:r>
-    </w:p>
-    <w:p>
-      <w:pPr>
-        <w:ind w:firstLine="360"/>
-        <w:jc w:val="both"/>
-        <w:rPr>
-          <w:rFonts w:ascii="Arial" w:hAnsi="Arial" w:cs="Arial"/>
-          <w:sz w:val="20"/>
-          <w:szCs w:val="20"/>
-          <w:u w:val="single"/>
-        </w:rPr>
-      </w:pPr>
-      <w:r>
-        <w:rPr>
-          <w:rFonts w:ascii="Arial" w:hAnsi="Arial" w:cs="Arial"/>
-          <w:sz w:val="20"/>
-          <w:szCs w:val="20"/>
-          <w:u w:val="single"/>
-        </w:rPr>
-        <w:t>Главный источник внутреннего кризиса человека - техническая революция, необходима человеческая революция.</w:t>
-      </w:r>
-    </w:p>
-    <w:p>
-      <w:pPr>
-        <w:ind w:firstLine="360"/>
-        <w:jc w:val="both"/>
-        <w:rPr>
-          <w:rFonts w:ascii="Arial" w:hAnsi="Arial" w:cs="Arial"/>
-          <w:sz w:val="20"/>
-          <w:szCs w:val="20"/>
-        </w:rPr>
-      </w:pPr>
-      <w:r>
-        <w:rPr>
-          <w:rFonts w:ascii="Arial" w:hAnsi="Arial" w:cs="Arial"/>
-          <w:sz w:val="20"/>
-          <w:szCs w:val="20"/>
-          <w:u w:val="single"/>
-        </w:rPr>
-        <w:t>АСПЕКТЫ НОВОГО ГУМАНИЗМА</w:t>
-      </w:r>
-      <w:r>
-        <w:rPr>
-          <w:rFonts w:ascii="Arial" w:hAnsi="Arial" w:cs="Arial"/>
-          <w:sz w:val="20"/>
-          <w:szCs w:val="20"/>
-        </w:rPr>
-        <w:t>: чувство глобальности, любовь к справедливости, нетерпи-мость к насилию.</w:t>
-      </w:r>
-    </w:p>
-    <w:p>
-      <w:pPr>
-        <w:ind w:firstLine="360"/>
-        <w:jc w:val="both"/>
-        <w:rPr>
-          <w:rFonts w:ascii="Arial" w:hAnsi="Arial" w:cs="Arial"/>
-          <w:sz w:val="20"/>
-          <w:szCs w:val="20"/>
-        </w:rPr>
-      </w:pPr>
-      <w:r>
-        <w:rPr>
-          <w:rFonts w:ascii="Arial" w:hAnsi="Arial" w:cs="Arial"/>
-          <w:sz w:val="20"/>
-          <w:szCs w:val="20"/>
-        </w:rPr>
-        <w:t>Если мы хотим ощутить глобальность всего сущего, то в центре должна стоять целостная человеческая личность. Человек должен не заглядывать в будущее, творить его.</w:t>
-      </w:r>
-    </w:p>
-    <w:p>
-      <w:pPr>
-        <w:ind w:firstLine="360"/>
-        <w:jc w:val="both"/>
-        <w:rPr>
-          <w:rFonts w:ascii="Arial" w:hAnsi="Arial" w:cs="Arial"/>
-          <w:sz w:val="20"/>
-          <w:szCs w:val="20"/>
-        </w:rPr>
-      </w:pPr>
-      <w:r>
-        <w:rPr>
-          <w:rFonts w:ascii="Arial" w:hAnsi="Arial" w:cs="Arial"/>
-          <w:sz w:val="20"/>
-          <w:szCs w:val="20"/>
-          <w:u w:val="single"/>
-        </w:rPr>
-        <w:t>Главные цели человеческой революции</w:t>
-      </w:r>
-      <w:r>
-        <w:rPr>
-          <w:rFonts w:ascii="Arial" w:hAnsi="Arial" w:cs="Arial"/>
-          <w:sz w:val="20"/>
-          <w:szCs w:val="20"/>
-        </w:rPr>
-        <w:t>:</w:t>
-      </w:r>
-    </w:p>
-    <w:p>
-      <w:pPr>
-        <w:ind w:firstLine="360"/>
-        <w:jc w:val="both"/>
-        <w:rPr>
-          <w:rFonts w:ascii="Arial" w:hAnsi="Arial" w:cs="Arial"/>
-          <w:sz w:val="20"/>
-          <w:szCs w:val="20"/>
-        </w:rPr>
-      </w:pPr>
-      <w:r>
-        <w:rPr>
-          <w:rFonts w:ascii="Arial" w:hAnsi="Arial" w:cs="Arial"/>
-          <w:sz w:val="20"/>
-          <w:szCs w:val="20"/>
-        </w:rPr>
-        <w:t>1) социальная справедливость; гарантированный min уровень жизни, социальный min.</w:t>
-      </w:r>
-    </w:p>
-    <w:p>
-      <w:pPr>
-        <w:ind w:firstLine="360"/>
-        <w:jc w:val="both"/>
-        <w:rPr>
-          <w:rFonts w:ascii="Arial" w:hAnsi="Arial" w:cs="Arial"/>
-          <w:sz w:val="20"/>
-          <w:szCs w:val="20"/>
-        </w:rPr>
-      </w:pPr>
-      <w:r>
-        <w:rPr>
-          <w:rFonts w:ascii="Arial" w:hAnsi="Arial" w:cs="Arial"/>
-          <w:sz w:val="20"/>
-          <w:szCs w:val="20"/>
-        </w:rPr>
-        <w:t>2) приоритет справедливости по отношению к свободе</w:t>
-      </w:r>
-    </w:p>
-    <w:p>
-      <w:pPr>
-        <w:ind w:firstLine="360"/>
-        <w:jc w:val="both"/>
-        <w:rPr>
-          <w:rFonts w:ascii="Arial" w:hAnsi="Arial" w:cs="Arial"/>
-          <w:sz w:val="20"/>
-          <w:szCs w:val="20"/>
-        </w:rPr>
-      </w:pPr>
-      <w:r>
-        <w:rPr>
-          <w:rFonts w:ascii="Arial" w:hAnsi="Arial" w:cs="Arial"/>
-          <w:sz w:val="20"/>
-          <w:szCs w:val="20"/>
-        </w:rPr>
-        <w:t>3) мир нельзя сделать лучше используя методы насилия. Насилие главное зло.</w:t>
+        </w:rPr>
+      </w:pPr>
+      <w:r>
+        <w:rPr>
+          <w:rFonts w:ascii="Arial" w:hAnsi="Arial" w:cs="Arial"/>
+          <w:sz w:val="20"/>
+          <w:szCs w:val="20"/>
+        </w:rPr>
+        <w:t xml:space="preserve">Тільки НОВИЙ ГУМАНІЗМ здатний підняти людські якості до рівня відповідної його нової відповідальності у світі. НОВИЙ ГУМАНІЗМ ПОВИНЕН НОСИТИ РЕВОЛЮЦІЙНИЙ ХАРАКТЕР, повинен бути співзвучний могутності людини, відповідати умовам, що змінюються, мати стійкість, самооновлення, переконливість, щоб радикально </w:t>
+      </w:r>
+      <w:r>
+        <w:rPr>
+          <w:rFonts w:ascii="Arial" w:hAnsi="Arial" w:cs="Arial"/>
+          <w:sz w:val="20"/>
+          <w:szCs w:val="20"/>
+        </w:rPr>
+        <w:t>змінити існуючі норми та принципи.</w:t>
+      </w:r>
+    </w:p>
+    <w:p>
+      <w:pPr>
+        <w:ind w:firstLine="360"/>
+        <w:jc w:val="both"/>
+        <w:rPr>
+          <w:rFonts w:ascii="Arial" w:hAnsi="Arial" w:cs="Arial"/>
+          <w:sz w:val="20"/>
+          <w:szCs w:val="20"/>
+        </w:rPr>
+      </w:pPr>
+      <w:r>
+        <w:rPr>
+          <w:rFonts w:ascii="Arial" w:hAnsi="Arial" w:cs="Arial"/>
+          <w:sz w:val="20"/>
+          <w:szCs w:val="20"/>
+        </w:rPr>
+        <w:t>Якщо ми хочемо підняти рівень організації людської системи, домогтися її внутрішньої стійкості та гармонійного співіснування з природою, то нашою метою має стати глибока культурна еволюція та докорінне покращення якостей та здібностей усієї людської спільноти.</w:t>
+      </w:r>
+    </w:p>
+    <w:p>
+      <w:pPr>
+        <w:ind w:firstLine="360"/>
+        <w:jc w:val="both"/>
+        <w:rPr>
+          <w:rFonts w:ascii="Arial" w:hAnsi="Arial" w:cs="Arial"/>
+          <w:sz w:val="20"/>
+          <w:szCs w:val="20"/>
+          <w:u w:val="single"/>
+        </w:rPr>
+      </w:pPr>
+      <w:r>
+        <w:rPr>
+          <w:rFonts w:ascii="Arial" w:hAnsi="Arial" w:cs="Arial"/>
+          <w:sz w:val="20"/>
+          <w:szCs w:val="20"/>
+          <w:u w:val="single"/>
+        </w:rPr>
+        <w:t>Головне джерело внутрішньої кризи людини – технічна революція, необхідна людська революція.</w:t>
+      </w:r>
+    </w:p>
+    <w:p>
+      <w:pPr>
+        <w:ind w:firstLine="360"/>
+        <w:jc w:val="both"/>
+        <w:rPr>
+          <w:rFonts w:ascii="Arial" w:hAnsi="Arial" w:cs="Arial"/>
+          <w:sz w:val="20"/>
+          <w:szCs w:val="20"/>
+        </w:rPr>
+      </w:pPr>
+      <w:r>
+        <w:rPr>
+          <w:rFonts w:ascii="Arial" w:hAnsi="Arial" w:cs="Arial"/>
+          <w:sz w:val="20"/>
+          <w:szCs w:val="20"/>
+          <w:u w:val="single"/>
+        </w:rPr>
+        <w:t xml:space="preserve">АСПЕКТИ НОВОГО ГУМАНІЗМУ: </w:t>
+      </w:r>
+      <w:r>
+        <w:rPr>
+          <w:rFonts w:ascii="Arial" w:hAnsi="Arial" w:cs="Arial"/>
+          <w:sz w:val="20"/>
+          <w:szCs w:val="20"/>
+        </w:rPr>
+        <w:t>почуття глобальності, любов до справедливості, нетерпимість до насильства.</w:t>
+      </w:r>
+    </w:p>
+    <w:p>
+      <w:pPr>
+        <w:ind w:firstLine="360"/>
+        <w:jc w:val="both"/>
+        <w:rPr>
+          <w:rFonts w:ascii="Arial" w:hAnsi="Arial" w:cs="Arial"/>
+          <w:sz w:val="20"/>
+          <w:szCs w:val="20"/>
+        </w:rPr>
+      </w:pPr>
+      <w:r>
+        <w:rPr>
+          <w:rFonts w:ascii="Arial" w:hAnsi="Arial" w:cs="Arial"/>
+          <w:sz w:val="20"/>
+          <w:szCs w:val="20"/>
+        </w:rPr>
+        <w:t>Якщо ми хочемо відчути глобальність всього сущого, то в центрі має стояти цілісна людська особистість. Людина повинна не заглядати у майбутнє, творити її.</w:t>
+      </w:r>
+    </w:p>
+    <w:p>
+      <w:pPr>
+        <w:ind w:firstLine="360"/>
+        <w:jc w:val="both"/>
+        <w:rPr>
+          <w:rFonts w:ascii="Arial" w:hAnsi="Arial" w:cs="Arial"/>
+          <w:sz w:val="20"/>
+          <w:szCs w:val="20"/>
+          <w:u w:val="single"/>
+        </w:rPr>
+      </w:pPr>
+      <w:r>
+        <w:rPr>
+          <w:rFonts w:ascii="Arial" w:hAnsi="Arial" w:cs="Arial"/>
+          <w:sz w:val="20"/>
+          <w:szCs w:val="20"/>
+          <w:u w:val="single"/>
+        </w:rPr>
+        <w:t>Головні цілі людської революції:</w:t>
+      </w:r>
+    </w:p>
+    <w:p>
+      <w:pPr>
+        <w:ind w:firstLine="360"/>
+        <w:jc w:val="both"/>
+        <w:rPr>
+          <w:rFonts w:ascii="Arial" w:hAnsi="Arial" w:cs="Arial"/>
+          <w:sz w:val="20"/>
+          <w:szCs w:val="20"/>
+        </w:rPr>
+      </w:pPr>
+      <w:r>
+        <w:rPr>
+          <w:rFonts w:ascii="Arial" w:hAnsi="Arial" w:cs="Arial"/>
+          <w:sz w:val="20"/>
+          <w:szCs w:val="20"/>
+        </w:rPr>
+        <w:t>1) соціальна справедливість; гарантований min рівень життя, соціальний min.</w:t>
+      </w:r>
+    </w:p>
+    <w:p>
+      <w:pPr>
+        <w:ind w:firstLine="360"/>
+        <w:jc w:val="both"/>
+        <w:rPr>
+          <w:rFonts w:ascii="Arial" w:hAnsi="Arial" w:cs="Arial"/>
+          <w:sz w:val="20"/>
+          <w:szCs w:val="20"/>
+        </w:rPr>
+      </w:pPr>
+      <w:r>
+        <w:rPr>
+          <w:rFonts w:ascii="Arial" w:hAnsi="Arial" w:cs="Arial"/>
+          <w:sz w:val="20"/>
+          <w:szCs w:val="20"/>
+        </w:rPr>
+        <w:t>2) пріоритет справедливості щодо свободи</w:t>
+      </w:r>
+    </w:p>
+    <w:p>
+      <w:pPr>
+        <w:ind w:firstLine="360"/>
+        <w:jc w:val="both"/>
+        <w:rPr>
+          <w:rFonts w:ascii="Arial" w:hAnsi="Arial" w:cs="Arial"/>
+          <w:sz w:val="20"/>
+          <w:szCs w:val="20"/>
+        </w:rPr>
+      </w:pPr>
+      <w:r>
+        <w:rPr>
+          <w:rFonts w:ascii="Arial" w:hAnsi="Arial" w:cs="Arial"/>
+          <w:sz w:val="20"/>
+          <w:szCs w:val="20"/>
+        </w:rPr>
+        <w:t>3) світ не можна зробити краще, використовуючи методи насильства. Насильство головне зло.</w:t>
+      </w:r>
+    </w:p>
+    <w:p>
+      <w:pPr>
+        <w:ind w:firstLine="360"/>
+        <w:jc w:val="both"/>
+        <w:rPr>
+          <w:rFonts w:ascii="Arial" w:hAnsi="Arial" w:cs="Arial"/>
+          <w:sz w:val="20"/>
+          <w:szCs w:val="20"/>
+          <w:u w:val="single"/>
+        </w:rPr>
+      </w:pPr>
+      <w:r>
+        <w:rPr>
+          <w:rFonts w:ascii="Arial" w:hAnsi="Arial" w:cs="Arial"/>
+          <w:sz w:val="20"/>
+          <w:szCs w:val="20"/>
+          <w:u w:val="single"/>
+        </w:rPr>
+        <w:t>Єдиний шлях до порятунку – людська революція – новий гуманізм, що веде до розвитку вищих людських якостей.</w:t>
       </w:r>
     </w:p>
     <w:p>
@@ -5851,14 +4916,6 @@
           <w:u w:val="single"/>
         </w:rPr>
       </w:pPr>
-      <w:r>
-        <w:rPr>
-          <w:rFonts w:ascii="Arial" w:hAnsi="Arial" w:cs="Arial"/>
-          <w:sz w:val="20"/>
-          <w:szCs w:val="20"/>
-        </w:rPr>
-        <w:t>Единственный путь к спасению - человеческая революция - новый гуманизм, ведущий к развитию высших человеческих качеств.</w:t>
-      </w:r>
     </w:p>
     <w:p>
       <w:pPr>
@@ -6685,7 +5742,6 @@
       <w:r>
         <w:br w:type="page"/>
       </w:r>
-      <w:bookmarkStart w:id="0" w:name="_GoBack"/>
       <w:r>
         <w:rPr>
           <w:sz w:val="24"/>
@@ -6693,668 +5749,321 @@
         <w:lastRenderedPageBreak/>
         <w:t>12. Концепції соціальної дії (М.Вебер, Т.Парсонс) та комунікативної дії (Ю.Габермас) в сучасній соціальній філософії.</w:t>
       </w:r>
+    </w:p>
+    <w:p>
+      <w:pPr>
+        <w:ind w:firstLine="360"/>
+        <w:jc w:val="both"/>
+        <w:rPr>
+          <w:rFonts w:ascii="Arial" w:hAnsi="Arial" w:cs="Arial"/>
+          <w:b/>
+          <w:sz w:val="20"/>
+          <w:szCs w:val="20"/>
+        </w:rPr>
+      </w:pPr>
+      <w:r>
+        <w:rPr>
+          <w:rFonts w:ascii="Arial" w:hAnsi="Arial" w:cs="Arial"/>
+          <w:b/>
+          <w:sz w:val="20"/>
+          <w:szCs w:val="20"/>
+        </w:rPr>
+        <w:t xml:space="preserve">М.Вебер </w:t>
+      </w:r>
+      <w:r>
+        <w:rPr>
+          <w:rFonts w:ascii="Arial" w:hAnsi="Arial" w:cs="Arial"/>
+          <w:sz w:val="20"/>
+          <w:szCs w:val="20"/>
+        </w:rPr>
+        <w:t xml:space="preserve">стверджує, що соціальні науки мають використовувати метод розуміння. Невипадково його головний соціологічний працю Господарство і суспільство (1921) має підзаголовок Нарис розуміючої соціології. Соціологія має обмежуватися лише перебуванням загальних правил, яким підпорядковуються соціальні дії. Вона також має намагатися зрозуміти суб'єктивні наміри та мотиви дійової особи. На наступному етапі такі суб'єктивні наміри та цілі можуть розглядатися як причини соціальної дії і можуть бути підставами для соціологічного причинного пояснення. Це відповідає веберівського визначення соціології. </w:t>
+      </w:r>
+    </w:p>
+    <w:p>
+      <w:pPr>
+        <w:ind w:firstLine="360"/>
+        <w:jc w:val="both"/>
+        <w:rPr>
+          <w:rFonts w:ascii="Arial" w:hAnsi="Arial" w:cs="Arial"/>
+          <w:sz w:val="20"/>
+          <w:szCs w:val="20"/>
+        </w:rPr>
+      </w:pPr>
+      <w:r>
+        <w:rPr>
+          <w:rFonts w:ascii="Arial" w:hAnsi="Arial" w:cs="Arial"/>
+          <w:sz w:val="20"/>
+          <w:szCs w:val="20"/>
+        </w:rPr>
+        <w:t>«Соціологія за Вебером є наука, що прагне, тлумачачи, зрозуміти соціальну дію і тим самим каузально пояснити його процес та вплив». Соціологія займається мотивованими діями, а природознавство – невмотивованими подіями. Передбачення дій ґрунтується на аналізі їхніх мотивів.</w:t>
+      </w:r>
+    </w:p>
+    <w:p>
+      <w:pPr>
+        <w:ind w:firstLine="360"/>
+        <w:jc w:val="both"/>
+        <w:rPr>
+          <w:rFonts w:ascii="Arial" w:hAnsi="Arial" w:cs="Arial"/>
+          <w:b/>
+          <w:sz w:val="20"/>
+          <w:szCs w:val="20"/>
+          <w:u w:val="single"/>
+        </w:rPr>
+      </w:pPr>
+      <w:r>
+        <w:rPr>
+          <w:rFonts w:ascii="Arial" w:hAnsi="Arial" w:cs="Arial"/>
+          <w:b/>
+          <w:sz w:val="20"/>
+          <w:szCs w:val="20"/>
+          <w:u w:val="single"/>
+        </w:rPr>
+        <w:t>Соціальна дія</w:t>
+      </w:r>
+      <w:r>
+        <w:rPr>
+          <w:rFonts w:ascii="Arial" w:hAnsi="Arial" w:cs="Arial"/>
+          <w:sz w:val="20"/>
+          <w:szCs w:val="20"/>
+        </w:rPr>
+        <w:t xml:space="preserve"> - найпростіша одиниця соціальної діяльності; це поняття введено в соціологію М. Вебером (1864-1920) для позначення дії індивіда, спрямованого на вирішення життєвих проблем і протиріч і свідомо орієнтованого на поведінку людей у відповідь. Згідно з Вебером, дією воно є, оскільки діючий індивід(и) пов'язують з ним суб'єктивний зміст, а соціальним - оскільки за ймовірним змістом співвідноситься з діями інших людей і орієнтується на них.</w:t>
+      </w:r>
+    </w:p>
+    <w:p>
+      <w:pPr>
+        <w:ind w:firstLine="360"/>
+        <w:jc w:val="both"/>
+        <w:rPr>
+          <w:rFonts w:ascii="Arial" w:hAnsi="Arial" w:cs="Arial"/>
+          <w:sz w:val="20"/>
+          <w:szCs w:val="20"/>
+          <w:u w:val="single"/>
+          <w:lang w:val="en-US"/>
+        </w:rPr>
+      </w:pPr>
+      <w:r>
+        <w:rPr>
+          <w:rFonts w:ascii="Arial" w:hAnsi="Arial" w:cs="Arial"/>
+          <w:sz w:val="20"/>
+          <w:szCs w:val="20"/>
+          <w:u w:val="single"/>
+        </w:rPr>
+        <w:t xml:space="preserve">Основною ознакою соціальності дії є суб'єктивне осмислення індивідом можливих варіантів поведінки людей, які з ним вступають у взаємодію. </w:t>
+      </w:r>
+      <w:r>
+        <w:rPr>
+          <w:rFonts w:ascii="Arial" w:hAnsi="Arial" w:cs="Arial"/>
+          <w:sz w:val="20"/>
+          <w:szCs w:val="20"/>
+        </w:rPr>
+        <w:t>Свідому реакцію суб'єкта на відповідну реакцію з його поведінка Вебер визначав з допомогою поняття «очікування». Дія, що не містить такого очікування, а також імпульсивне, за Вебером, не є С.Д. При цьому Вебер визнавав, що провести чітку межу між усвідомленою та несвідомою орієнтацією індивіда на поведінку людей можна лише теоретично, розглядаючи поняття С.Д. як так званого ідеального типу, тобто. моделі цілеспрямованої дії індивіда, що передбачає можливу реакцію оточуючих</w:t>
+      </w:r>
+      <w:r>
+        <w:rPr>
+          <w:rFonts w:ascii="Arial" w:hAnsi="Arial" w:cs="Arial"/>
+          <w:sz w:val="20"/>
+          <w:szCs w:val="20"/>
+          <w:lang w:val="en-US"/>
+        </w:rPr>
+        <w:t>.</w:t>
+      </w:r>
+    </w:p>
+    <w:p>
+      <w:pPr>
+        <w:ind w:firstLine="360"/>
+        <w:jc w:val="both"/>
+        <w:rPr>
+          <w:rFonts w:ascii="Arial" w:hAnsi="Arial" w:cs="Arial"/>
+          <w:sz w:val="20"/>
+          <w:szCs w:val="20"/>
+        </w:rPr>
+      </w:pPr>
+      <w:r>
+        <w:rPr>
+          <w:rFonts w:ascii="Arial" w:hAnsi="Arial" w:cs="Arial"/>
+          <w:sz w:val="20"/>
+          <w:szCs w:val="20"/>
+        </w:rPr>
+        <w:t>Відповідно до своєї теорії, Вебер виділив такі (ідеальні) типи С.Д.: 1) Дія може бути раціонально орієнтованим по відношенню до цієї мети (целераціональна дія). 2) Дія може бути раціонально орієнтованим по відношенню до деякої абсолютної цінності (ціннісно-раціональна дія). 3) Дія може бути викликана певними пристрастями або емоційними станами агента (афективна чи емоційна дія). 4) Дія може визначатися традиціями та глибоко вкоріненими звичками (традиційна дія).</w:t>
+      </w:r>
+    </w:p>
+    <w:p>
+      <w:pPr>
+        <w:ind w:firstLine="360"/>
+        <w:jc w:val="both"/>
+        <w:rPr>
+          <w:rFonts w:ascii="Arial" w:hAnsi="Arial" w:cs="Arial"/>
+          <w:sz w:val="20"/>
+          <w:szCs w:val="20"/>
+        </w:rPr>
+      </w:pPr>
+      <w:r>
+        <w:rPr>
+          <w:rFonts w:ascii="Arial" w:hAnsi="Arial" w:cs="Arial"/>
+          <w:sz w:val="20"/>
+          <w:szCs w:val="20"/>
+        </w:rPr>
+        <w:t>Подальший розвиток концепція С.Д. отримала у Т. Парсонса (1902-1970), який включає її у загальну теорію соціальної поведінки людини. Він вважав С.Д. елементом "системи людської дії", в якій поняття "дія" зближується з поняттям "поведінка". «Свідомість» дії розглядалася Парсонсом як наслідок певної роботи механізму людської свідомості, що ставить свідоме залежність від несвідомого.</w:t>
+      </w:r>
+    </w:p>
+    <w:p>
+      <w:pPr>
+        <w:ind w:firstLine="360"/>
+        <w:jc w:val="both"/>
+        <w:rPr>
+          <w:rFonts w:ascii="Arial" w:hAnsi="Arial" w:cs="Arial"/>
+          <w:sz w:val="20"/>
+          <w:szCs w:val="20"/>
+        </w:rPr>
+      </w:pPr>
+      <w:r>
+        <w:rPr>
+          <w:rFonts w:ascii="Arial" w:hAnsi="Arial" w:cs="Arial"/>
+          <w:sz w:val="20"/>
+          <w:szCs w:val="20"/>
+        </w:rPr>
+        <w:t>Орієнтація індивіда на дії інших людей була залежна від механізмів «інституціоналізації» цінностей і «зразків» культури, що перетворюються на примусові «норми» поведінки. "Загальна система людської дії", що включає "соціальну систему", "систему особистості", "систему культури", постала як "система детермінацій", що перетворюють суб'єкт С.Д. з активної причини певних соціальних процесів у пасивне наслідок механізмів (соціальних, соціокультурних, глибинно-психологічних), що зумовлюють людську поведінку. Тоді, коли Парсонс переходив від «системного» (структурно-функционального) пояснення С.Д. до його «розуміючого» тлумачення, він суперечив загальним методологічним принципом свого теоретичного побудови, у якого він інтегрував поняття С.Д.</w:t>
+      </w:r>
+    </w:p>
+    <w:p>
+      <w:pPr>
+        <w:ind w:firstLine="360"/>
+        <w:jc w:val="both"/>
+        <w:rPr>
+          <w:rFonts w:ascii="Arial" w:hAnsi="Arial" w:cs="Arial"/>
+          <w:sz w:val="20"/>
+          <w:szCs w:val="20"/>
+        </w:rPr>
+      </w:pPr>
+      <w:r>
+        <w:rPr>
+          <w:rFonts w:ascii="Arial" w:hAnsi="Arial" w:cs="Arial"/>
+          <w:sz w:val="20"/>
+          <w:szCs w:val="20"/>
+          <w:u w:val="single"/>
+        </w:rPr>
+        <w:t>Концепція С.Д. використовується Парсонсом для побудови вчення про суспільство (як соціальну систему пов'язаних структур). Суспільство, за Парсонсом, є своєрідною системою координат дій, найголовнішими елементами якої є соціальна система, система культури, система особистості. Сукупність суспільних відносин залежить від соціального взаємозв'язку індивідів та соціальної систем. Внаслідок взаємодії "я" та "іншого" система культури вводиться в систему особистості, завдяки чому утворюється стійка соціальна система. Внаслідок такого входу (стабілізації) виникає система стабілізації особистості. Це має центральне значення в Парсонса.</w:t>
+      </w:r>
+    </w:p>
+    <w:p>
+      <w:pPr>
+        <w:ind w:firstLine="360"/>
+        <w:jc w:val="both"/>
+        <w:rPr>
+          <w:rFonts w:ascii="Arial" w:hAnsi="Arial" w:cs="Arial"/>
+          <w:b/>
+          <w:sz w:val="20"/>
+          <w:szCs w:val="20"/>
+        </w:rPr>
+      </w:pPr>
+      <w:r>
+        <w:rPr>
+          <w:rFonts w:ascii="Arial" w:hAnsi="Arial" w:cs="Arial"/>
+          <w:b/>
+          <w:sz w:val="20"/>
+          <w:szCs w:val="20"/>
+        </w:rPr>
+        <w:t xml:space="preserve">Хабермас. </w:t>
+      </w:r>
+    </w:p>
+    <w:p>
+      <w:pPr>
+        <w:ind w:firstLine="360"/>
+        <w:jc w:val="both"/>
+        <w:rPr>
+          <w:rFonts w:ascii="Arial" w:hAnsi="Arial" w:cs="Arial"/>
+          <w:sz w:val="20"/>
+          <w:szCs w:val="20"/>
+        </w:rPr>
+      </w:pPr>
+      <w:r>
+        <w:rPr>
+          <w:rFonts w:ascii="Arial" w:hAnsi="Arial" w:cs="Arial"/>
+          <w:sz w:val="20"/>
+          <w:szCs w:val="20"/>
+          <w:u w:val="single"/>
+        </w:rPr>
+        <w:t xml:space="preserve">Комунікація </w:t>
+      </w:r>
+      <w:r>
+        <w:rPr>
+          <w:rFonts w:ascii="Arial" w:hAnsi="Arial" w:cs="Arial"/>
+          <w:sz w:val="20"/>
+          <w:szCs w:val="20"/>
+        </w:rPr>
+        <w:t>— смисловий та ідеально змістовний аспект соціальної взаємодії. Дії, свідомо орієнтовані з їхньої смислове сприйняття, називаються комунікативними.</w:t>
+      </w:r>
+    </w:p>
+    <w:p>
+      <w:pPr>
+        <w:ind w:firstLine="360"/>
+        <w:jc w:val="both"/>
+        <w:rPr>
+          <w:rFonts w:ascii="Arial" w:hAnsi="Arial" w:cs="Arial"/>
+          <w:sz w:val="20"/>
+          <w:szCs w:val="20"/>
+        </w:rPr>
+      </w:pPr>
+      <w:r>
+        <w:rPr>
+          <w:rFonts w:ascii="Arial" w:hAnsi="Arial" w:cs="Arial"/>
+          <w:sz w:val="20"/>
+          <w:szCs w:val="20"/>
+        </w:rPr>
+        <w:t>Основна функція комунікації: досягнення соціальної спільності за збереження індивідуальності кожного її елемента.</w:t>
+      </w:r>
+    </w:p>
+    <w:p>
+      <w:pPr>
+        <w:ind w:firstLine="360"/>
+        <w:jc w:val="both"/>
+      </w:pPr>
+      <w:r>
+        <w:rPr>
+          <w:rFonts w:ascii="Arial" w:hAnsi="Arial" w:cs="Arial"/>
+          <w:sz w:val="20"/>
+          <w:szCs w:val="20"/>
+        </w:rPr>
+        <w:t>Структура найпростішої комунікації: 1) 2 учасники-комунікатори, наділені свідомістю та які володіють, наприклад мовою (або тим, чим вони спілкуватимуться); 2) ситуацію, яку вони прагнуть осмислити і зрозуміти 3) тексти, що виражають сенс ситуації в мові 4) мотиви та цілі, що спонукають суб'єктів до спілкування 5) процес матеріальної передачі текстів.</w:t>
+      </w:r>
+      <w:r>
+        <w:t xml:space="preserve"> </w:t>
+      </w:r>
+    </w:p>
+    <w:p>
+      <w:pPr>
+        <w:ind w:firstLine="360"/>
+        <w:jc w:val="both"/>
+        <w:rPr>
+          <w:rFonts w:ascii="Arial" w:hAnsi="Arial" w:cs="Arial"/>
+          <w:sz w:val="20"/>
+          <w:szCs w:val="20"/>
+          <w:u w:val="single"/>
+        </w:rPr>
+      </w:pPr>
+      <w:r>
+        <w:rPr>
+          <w:rFonts w:ascii="Arial" w:hAnsi="Arial" w:cs="Arial"/>
+          <w:sz w:val="20"/>
+          <w:szCs w:val="20"/>
+          <w:u w:val="single"/>
+        </w:rPr>
+        <w:t>Комунікація є основним соціальним процесом теорії Хабермаса. Він звертається до комунікації як до повсякденної практики приватних життєвих світів і вважає процеси комунікативної раціоналазації життєвих світів як структуруючі громадськість. Саме розвиток комунікативних практик та комунікативна раціоналізація лежать за Хабермасом, в основі сучасного громадянського суспільства.</w:t>
+      </w:r>
+    </w:p>
+    <w:p>
+      <w:pPr>
+        <w:ind w:firstLine="360"/>
+        <w:jc w:val="both"/>
+        <w:rPr>
+          <w:rFonts w:ascii="Arial" w:hAnsi="Arial" w:cs="Arial"/>
+          <w:sz w:val="20"/>
+          <w:szCs w:val="20"/>
+          <w:u w:val="single"/>
+        </w:rPr>
+      </w:pPr>
+      <w:bookmarkStart w:id="0" w:name="_GoBack"/>
       <w:bookmarkEnd w:id="0"/>
-    </w:p>
-    <w:p>
-      <w:pPr>
-        <w:ind w:firstLine="360"/>
-        <w:jc w:val="both"/>
-        <w:rPr>
-          <w:rFonts w:ascii="Arial" w:hAnsi="Arial" w:cs="Arial"/>
-          <w:sz w:val="20"/>
-          <w:szCs w:val="20"/>
-        </w:rPr>
-      </w:pPr>
-      <w:r>
-        <w:rPr>
-          <w:rFonts w:ascii="Arial" w:hAnsi="Arial" w:cs="Arial"/>
-          <w:b/>
-          <w:sz w:val="20"/>
-          <w:szCs w:val="20"/>
-        </w:rPr>
-        <w:t>М.Вебер</w:t>
-      </w:r>
-      <w:r>
-        <w:rPr>
-          <w:rFonts w:ascii="Arial" w:hAnsi="Arial" w:cs="Arial"/>
-          <w:sz w:val="20"/>
-          <w:szCs w:val="20"/>
-        </w:rPr>
-        <w:t xml:space="preserve"> </w:t>
-      </w:r>
-      <w:r>
-        <w:rPr>
-          <w:rFonts w:ascii="Arial" w:hAnsi="Arial" w:cs="Arial"/>
-          <w:sz w:val="20"/>
-          <w:szCs w:val="20"/>
-          <w:u w:val="single"/>
-        </w:rPr>
-        <w:t>утверждает, что социальные науки должны использовать «метод понимания».</w:t>
-      </w:r>
-      <w:r>
-        <w:rPr>
-          <w:rFonts w:ascii="Arial" w:hAnsi="Arial" w:cs="Arial"/>
-          <w:sz w:val="20"/>
-          <w:szCs w:val="20"/>
-        </w:rPr>
-        <w:t xml:space="preserve"> Не случайно его главный социологический труд Хозяйство и общество (1921) имеет подзаголовок Очерк понимающей социологии. Социология не должна ограничиваться лишь нахождением общих правил, которым подчиняются социальные действия. </w:t>
-      </w:r>
-      <w:r>
-        <w:rPr>
-          <w:rFonts w:ascii="Arial" w:hAnsi="Arial" w:cs="Arial"/>
-          <w:sz w:val="20"/>
-          <w:szCs w:val="20"/>
-          <w:u w:val="single"/>
-        </w:rPr>
-        <w:t>Она также должна пытаться понять субъективные намерения и мотивы действующего лица. На следующем этапе такие субъективные намерения и цели могут рассматриваться в качестве причин социального действия и могут служить основаниями для социологического причинного объяснения</w:t>
-      </w:r>
-      <w:r>
-        <w:rPr>
-          <w:rFonts w:ascii="Arial" w:hAnsi="Arial" w:cs="Arial"/>
-          <w:sz w:val="20"/>
-          <w:szCs w:val="20"/>
-        </w:rPr>
-        <w:t>. Это соответствует веберовскому определению социологии.</w:t>
-      </w:r>
-    </w:p>
-    <w:p>
-      <w:pPr>
-        <w:ind w:firstLine="360"/>
-        <w:jc w:val="both"/>
-        <w:rPr>
-          <w:rFonts w:ascii="Arial" w:hAnsi="Arial" w:cs="Arial"/>
-          <w:sz w:val="20"/>
-          <w:szCs w:val="20"/>
-        </w:rPr>
-      </w:pPr>
-      <w:r>
-        <w:rPr>
-          <w:rFonts w:ascii="Arial" w:hAnsi="Arial" w:cs="Arial"/>
-          <w:sz w:val="20"/>
-          <w:szCs w:val="20"/>
-        </w:rPr>
-        <w:t>«Социология по Веберу есть наука, стремящаяся, истолковывая, понять социальное действие и тем самым каузально объяснить его процесс и воздействие». Социология занимается мотивированными действиями, а естествознание — немотивированными событиями. Предвидение действий основывается на анализе их мотивов.</w:t>
-      </w:r>
-    </w:p>
-    <w:p>
-      <w:pPr>
-        <w:ind w:firstLine="360"/>
-        <w:jc w:val="both"/>
-        <w:rPr>
-          <w:rFonts w:ascii="Arial" w:hAnsi="Arial" w:cs="Arial"/>
-          <w:sz w:val="20"/>
-          <w:szCs w:val="20"/>
-        </w:rPr>
-      </w:pPr>
-      <w:r>
-        <w:rPr>
-          <w:rFonts w:ascii="Arial" w:hAnsi="Arial" w:cs="Arial"/>
-          <w:b/>
-          <w:sz w:val="20"/>
-          <w:szCs w:val="20"/>
-          <w:u w:val="single"/>
-        </w:rPr>
-        <w:t>Социальное действие</w:t>
-      </w:r>
-      <w:r>
-        <w:rPr>
-          <w:rFonts w:ascii="Arial" w:hAnsi="Arial" w:cs="Arial"/>
-          <w:sz w:val="20"/>
-          <w:szCs w:val="20"/>
-        </w:rPr>
-        <w:t xml:space="preserve"> — простейшая единица социальной деятельности; это понятие введено в социологию М. Вебером (1864-1920) для </w:t>
-      </w:r>
-      <w:r>
-        <w:rPr>
-          <w:rFonts w:ascii="Arial" w:hAnsi="Arial" w:cs="Arial"/>
-          <w:sz w:val="20"/>
-          <w:szCs w:val="20"/>
-          <w:u w:val="single"/>
-        </w:rPr>
-        <w:t>обозначения действия индивида, направленного на разрешение жизненных проблем и противоречий и сознательно ориентированного на ответное поведение людей.</w:t>
-      </w:r>
-      <w:r>
-        <w:rPr>
-          <w:rFonts w:ascii="Arial" w:hAnsi="Arial" w:cs="Arial"/>
-          <w:sz w:val="20"/>
-          <w:szCs w:val="20"/>
-        </w:rPr>
-        <w:t xml:space="preserve"> Согласно Веберу, действием оно является, поскольку действующий индивид(ы) связывают с ним субъективный смысл, а социальным — поскольку по предполагаемому смыслу соотносится с действиями других людей и ориентируется на них. </w:t>
-      </w:r>
-    </w:p>
-    <w:p>
-      <w:pPr>
-        <w:ind w:firstLine="360"/>
-        <w:jc w:val="both"/>
-        <w:rPr>
-          <w:rFonts w:ascii="Arial" w:hAnsi="Arial" w:cs="Arial"/>
-          <w:sz w:val="20"/>
-          <w:szCs w:val="20"/>
-        </w:rPr>
-      </w:pPr>
-      <w:r>
-        <w:rPr>
-          <w:rFonts w:ascii="Arial" w:hAnsi="Arial" w:cs="Arial"/>
-          <w:sz w:val="20"/>
-          <w:szCs w:val="20"/>
-          <w:u w:val="single"/>
-        </w:rPr>
-        <w:t>Основным признаком социальности действия является субъективное осмысление индивидом возможных вариантов поведения людей, вступающих с ним во взаимодействие</w:t>
-      </w:r>
-      <w:r>
-        <w:rPr>
-          <w:rFonts w:ascii="Arial" w:hAnsi="Arial" w:cs="Arial"/>
-          <w:sz w:val="20"/>
-          <w:szCs w:val="20"/>
-        </w:rPr>
-        <w:t>. Сознательную реакцию субъекта действия на ответную реакцию на его поведение Вебер определял с помощью понятия «ожидание». Действие, не содержащее такого ожидания, а также импульсивное, по Веберу, не явля-ются С.Д. При этом Вебер признавал, что провести четкую границу между осознанной и неосознанной ориентацией индивида на поведение людей можно лишь теоретически, рассматривая понятие С.Д. в качестве так називаемого идеального типа, т.е. модели целенаправленного действия индивида, предполагающего возможную реакцию окружающих.</w:t>
-      </w:r>
-    </w:p>
-    <w:p>
-      <w:pPr>
-        <w:ind w:firstLine="360"/>
-        <w:jc w:val="both"/>
-        <w:rPr>
-          <w:rFonts w:ascii="Arial" w:hAnsi="Arial" w:cs="Arial"/>
-          <w:sz w:val="20"/>
-          <w:szCs w:val="20"/>
-        </w:rPr>
-      </w:pPr>
-      <w:r>
-        <w:rPr>
-          <w:rFonts w:ascii="Arial" w:hAnsi="Arial" w:cs="Arial"/>
-          <w:sz w:val="20"/>
-          <w:szCs w:val="20"/>
-        </w:rPr>
-        <w:t xml:space="preserve">Согласно своей теории, Вебер выделил </w:t>
-      </w:r>
-      <w:r>
-        <w:rPr>
-          <w:rFonts w:ascii="Arial" w:hAnsi="Arial" w:cs="Arial"/>
-          <w:sz w:val="20"/>
-          <w:szCs w:val="20"/>
-          <w:u w:val="single"/>
-        </w:rPr>
-        <w:t>следующие (идеальные) типы С.Д.</w:t>
-      </w:r>
-      <w:r>
-        <w:rPr>
-          <w:rFonts w:ascii="Arial" w:hAnsi="Arial" w:cs="Arial"/>
-          <w:sz w:val="20"/>
-          <w:szCs w:val="20"/>
-        </w:rPr>
-        <w:t>: 1) Действие может быть рационально ориентированным по отношению к данной цели (</w:t>
-      </w:r>
-      <w:r>
-        <w:rPr>
-          <w:rFonts w:ascii="Arial" w:hAnsi="Arial" w:cs="Arial"/>
-          <w:sz w:val="20"/>
-          <w:szCs w:val="20"/>
-          <w:u w:val="single"/>
-        </w:rPr>
-        <w:t>целерациональное действие</w:t>
-      </w:r>
-      <w:r>
-        <w:rPr>
-          <w:rFonts w:ascii="Arial" w:hAnsi="Arial" w:cs="Arial"/>
-          <w:sz w:val="20"/>
-          <w:szCs w:val="20"/>
-        </w:rPr>
-        <w:t>). 2) Дей-ствие может быть рационально ориентированным по отношению к некоторой абсолютной ценности (</w:t>
-      </w:r>
-      <w:r>
-        <w:rPr>
-          <w:rFonts w:ascii="Arial" w:hAnsi="Arial" w:cs="Arial"/>
-          <w:sz w:val="20"/>
-          <w:szCs w:val="20"/>
-          <w:u w:val="single"/>
-        </w:rPr>
-        <w:t>ценностно-рациональное действие</w:t>
-      </w:r>
-      <w:r>
-        <w:rPr>
-          <w:rFonts w:ascii="Arial" w:hAnsi="Arial" w:cs="Arial"/>
-          <w:sz w:val="20"/>
-          <w:szCs w:val="20"/>
-        </w:rPr>
-        <w:t>). 3) Действие может быть вызвано определенными страстями или эмоциональными состояниями агента (</w:t>
-      </w:r>
-      <w:r>
-        <w:rPr>
-          <w:rFonts w:ascii="Arial" w:hAnsi="Arial" w:cs="Arial"/>
-          <w:sz w:val="20"/>
-          <w:szCs w:val="20"/>
-          <w:u w:val="single"/>
-        </w:rPr>
-        <w:t>аффективное или эмоциональное действие</w:t>
-      </w:r>
-      <w:r>
-        <w:rPr>
-          <w:rFonts w:ascii="Arial" w:hAnsi="Arial" w:cs="Arial"/>
-          <w:sz w:val="20"/>
-          <w:szCs w:val="20"/>
-        </w:rPr>
-        <w:t>). 4) Действие может определяться традициями и глубоко укорененными привычками (</w:t>
-      </w:r>
-      <w:r>
-        <w:rPr>
-          <w:rFonts w:ascii="Arial" w:hAnsi="Arial" w:cs="Arial"/>
-          <w:sz w:val="20"/>
-          <w:szCs w:val="20"/>
-          <w:u w:val="single"/>
-        </w:rPr>
-        <w:t>традиционное действие</w:t>
-      </w:r>
-      <w:r>
-        <w:rPr>
-          <w:rFonts w:ascii="Arial" w:hAnsi="Arial" w:cs="Arial"/>
-          <w:sz w:val="20"/>
-          <w:szCs w:val="20"/>
-        </w:rPr>
-        <w:t>).</w:t>
-      </w:r>
-    </w:p>
-    <w:p>
-      <w:pPr>
-        <w:ind w:firstLine="360"/>
-        <w:jc w:val="both"/>
-        <w:rPr>
-          <w:rFonts w:ascii="Arial" w:hAnsi="Arial" w:cs="Arial"/>
-          <w:sz w:val="20"/>
-          <w:szCs w:val="20"/>
-        </w:rPr>
-      </w:pPr>
-      <w:r>
-        <w:rPr>
-          <w:rFonts w:ascii="Arial" w:hAnsi="Arial" w:cs="Arial"/>
-          <w:sz w:val="20"/>
-          <w:szCs w:val="20"/>
-        </w:rPr>
-        <w:t xml:space="preserve">Дальнейшее развитие концепция С.Д. получила у </w:t>
-      </w:r>
-      <w:r>
-        <w:rPr>
-          <w:rFonts w:ascii="Arial" w:hAnsi="Arial" w:cs="Arial"/>
-          <w:b/>
-          <w:sz w:val="20"/>
-          <w:szCs w:val="20"/>
-        </w:rPr>
-        <w:t>Т. Парсонса</w:t>
-      </w:r>
-      <w:r>
-        <w:rPr>
-          <w:rFonts w:ascii="Arial" w:hAnsi="Arial" w:cs="Arial"/>
-          <w:sz w:val="20"/>
-          <w:szCs w:val="20"/>
-        </w:rPr>
-        <w:t xml:space="preserve"> (1902-1970), который включает ее в общую теорию социального поведения человека. </w:t>
-      </w:r>
-      <w:r>
-        <w:rPr>
-          <w:rFonts w:ascii="Arial" w:hAnsi="Arial" w:cs="Arial"/>
-          <w:sz w:val="20"/>
-          <w:szCs w:val="20"/>
-          <w:u w:val="single"/>
-        </w:rPr>
-        <w:t>Он считал С.Д. элементом «системы человеческого действия», в которой понятие «действие» сближается с понятием «поведение»</w:t>
-      </w:r>
-      <w:r>
-        <w:rPr>
-          <w:rFonts w:ascii="Arial" w:hAnsi="Arial" w:cs="Arial"/>
-          <w:sz w:val="20"/>
-          <w:szCs w:val="20"/>
-        </w:rPr>
-        <w:t xml:space="preserve">. «Сознательность» действия рассматривалась Парсонсом как следствие определенной работы механизма человеческого сознания, ставящего сознательное в зависимость от бессознательного. </w:t>
-      </w:r>
-    </w:p>
-    <w:p>
-      <w:pPr>
-        <w:ind w:firstLine="360"/>
-        <w:jc w:val="both"/>
-        <w:rPr>
-          <w:rFonts w:ascii="Arial" w:hAnsi="Arial" w:cs="Arial"/>
-          <w:sz w:val="20"/>
-          <w:szCs w:val="20"/>
-        </w:rPr>
-      </w:pPr>
-      <w:r>
-        <w:rPr>
-          <w:rFonts w:ascii="Arial" w:hAnsi="Arial" w:cs="Arial"/>
-          <w:sz w:val="20"/>
-          <w:szCs w:val="20"/>
-        </w:rPr>
-        <w:t>Ориентация индивида на действия других людей была поставлена в зависимость от механизмов «институционализации» ценностей и «образцов» культуры, превращающихся в принудительные «нормы» поведения. «Общая система человеческого действия», включающая «социальную систему», «систему личности», «систему культуры», предстала как «система детерминаций», превращающих субъект С.Д. из активной причины определенных социальных процессов в пассивное следствие механизмов (социальных, социокультурных, глубинно-психологических), обусловливающих человеческое поведение. В тех случаях, когда Парсонс переходил от «системного» (структурно-функционального) объяснения С.Д. к его «понимающему» истолкованию, он вступал в противоречие с общим методологическим принципом своего теоретического построения, в рамках которого он интегрировал понятие С.Д.</w:t>
-      </w:r>
-    </w:p>
-    <w:p>
-      <w:pPr>
-        <w:ind w:firstLine="360"/>
-        <w:jc w:val="both"/>
-        <w:rPr>
-          <w:rFonts w:ascii="Arial" w:hAnsi="Arial" w:cs="Arial"/>
-          <w:sz w:val="20"/>
-          <w:szCs w:val="20"/>
-        </w:rPr>
-      </w:pPr>
-      <w:r>
-        <w:rPr>
-          <w:rFonts w:ascii="Arial" w:hAnsi="Arial" w:cs="Arial"/>
-          <w:sz w:val="20"/>
-          <w:szCs w:val="20"/>
-          <w:u w:val="single"/>
-        </w:rPr>
-        <w:t>Концепция С.Д. используется Парсонсом для построения учения об обществе (как социальной системе связанных структур)</w:t>
-      </w:r>
-      <w:r>
-        <w:rPr>
-          <w:rFonts w:ascii="Arial" w:hAnsi="Arial" w:cs="Arial"/>
-          <w:sz w:val="20"/>
-          <w:szCs w:val="20"/>
-        </w:rPr>
-        <w:t xml:space="preserve">. Общество, согласно Парсонсу, является своеобразной системой координат действий, главнейшими элементами которой является социальная система, система культуры, система личности. Совокупность общественных отношений зависит от социальной взаимосвязи индивидов и социальной систем. Вследствие взаимодействия «я» и «другого» система культуры вводится в систему личности, благодаря чему образуется устойчивая социальная система. В результате такого входа (стабилизации) возникает </w:t>
-      </w:r>
-      <w:r>
-        <w:rPr>
-          <w:rFonts w:ascii="Arial" w:hAnsi="Arial" w:cs="Arial"/>
-          <w:sz w:val="20"/>
-          <w:szCs w:val="20"/>
-          <w:u w:val="single"/>
-        </w:rPr>
-        <w:t>система стабилизации личности</w:t>
-      </w:r>
-      <w:r>
-        <w:rPr>
-          <w:rFonts w:ascii="Arial" w:hAnsi="Arial" w:cs="Arial"/>
-          <w:sz w:val="20"/>
-          <w:szCs w:val="20"/>
-        </w:rPr>
-        <w:t xml:space="preserve">. Это понятие имеет центральное значение у Парсонса. </w:t>
-      </w:r>
-    </w:p>
-    <w:p>
-      <w:pPr>
-        <w:ind w:firstLine="360"/>
-        <w:jc w:val="both"/>
-        <w:rPr>
-          <w:rFonts w:ascii="Arial" w:hAnsi="Arial" w:cs="Arial"/>
-          <w:b/>
-          <w:sz w:val="20"/>
-          <w:szCs w:val="20"/>
-        </w:rPr>
-      </w:pPr>
-      <w:r>
-        <w:rPr>
-          <w:rFonts w:ascii="Arial" w:hAnsi="Arial" w:cs="Arial"/>
-          <w:b/>
-          <w:sz w:val="20"/>
-          <w:szCs w:val="20"/>
-        </w:rPr>
-        <w:t xml:space="preserve">Хабермас. </w:t>
-      </w:r>
-    </w:p>
-    <w:p>
-      <w:pPr>
-        <w:ind w:firstLine="360"/>
-        <w:jc w:val="both"/>
-        <w:rPr>
-          <w:rFonts w:ascii="Arial" w:hAnsi="Arial" w:cs="Arial"/>
-          <w:sz w:val="20"/>
-          <w:szCs w:val="20"/>
-          <w:lang w:val="ru-RU"/>
-        </w:rPr>
-      </w:pPr>
-      <w:r>
-        <w:rPr>
-          <w:rFonts w:ascii="Arial" w:hAnsi="Arial" w:cs="Arial"/>
-          <w:sz w:val="20"/>
-          <w:szCs w:val="20"/>
-          <w:u w:val="single"/>
-        </w:rPr>
-        <w:t>Коммуникация</w:t>
-      </w:r>
-      <w:r>
-        <w:rPr>
-          <w:rFonts w:ascii="Arial" w:hAnsi="Arial" w:cs="Arial"/>
-          <w:sz w:val="20"/>
-          <w:szCs w:val="20"/>
-        </w:rPr>
-        <w:t xml:space="preserve"> — смысловой и идеально содержательный аспект социального взаимодействия. </w:t>
-      </w:r>
-      <w:r>
-        <w:rPr>
-          <w:rFonts w:ascii="Arial" w:hAnsi="Arial" w:cs="Arial"/>
-          <w:sz w:val="20"/>
-          <w:szCs w:val="20"/>
-          <w:u w:val="single"/>
-        </w:rPr>
-        <w:t>Действия, сознательно ориентированные на их смысловое восприятие, наз</w:t>
-      </w:r>
-      <w:r>
-        <w:rPr>
-          <w:rFonts w:ascii="Arial" w:hAnsi="Arial" w:cs="Arial"/>
-          <w:sz w:val="20"/>
-          <w:szCs w:val="20"/>
-          <w:u w:val="single"/>
-          <w:lang w:val="ru-RU"/>
-        </w:rPr>
-        <w:t>ываются</w:t>
-      </w:r>
-      <w:r>
-        <w:rPr>
-          <w:rFonts w:ascii="Arial" w:hAnsi="Arial" w:cs="Arial"/>
-          <w:sz w:val="20"/>
-          <w:szCs w:val="20"/>
-          <w:u w:val="single"/>
-        </w:rPr>
-        <w:t xml:space="preserve"> коммуникативными</w:t>
-      </w:r>
-      <w:r>
-        <w:rPr>
-          <w:rFonts w:ascii="Arial" w:hAnsi="Arial" w:cs="Arial"/>
-          <w:sz w:val="20"/>
-          <w:szCs w:val="20"/>
-        </w:rPr>
-        <w:t>.</w:t>
-      </w:r>
-    </w:p>
-    <w:p>
-      <w:pPr>
-        <w:ind w:firstLine="360"/>
-        <w:jc w:val="both"/>
-        <w:rPr>
-          <w:rFonts w:ascii="Arial" w:hAnsi="Arial" w:cs="Arial"/>
-          <w:sz w:val="20"/>
-          <w:szCs w:val="20"/>
-          <w:lang w:val="ru-RU"/>
-        </w:rPr>
-      </w:pPr>
-      <w:r>
-        <w:rPr>
-          <w:rFonts w:ascii="Arial" w:hAnsi="Arial" w:cs="Arial"/>
-          <w:sz w:val="20"/>
-          <w:szCs w:val="20"/>
-          <w:u w:val="single"/>
-        </w:rPr>
-        <w:t>Основная функция коммуникации</w:t>
-      </w:r>
-      <w:r>
-        <w:rPr>
-          <w:rFonts w:ascii="Arial" w:hAnsi="Arial" w:cs="Arial"/>
-          <w:sz w:val="20"/>
-          <w:szCs w:val="20"/>
-        </w:rPr>
-        <w:t xml:space="preserve">: достижение социальной общности при сохранении индивидуальности каждого ее элемента. </w:t>
-      </w:r>
-    </w:p>
-    <w:p>
-      <w:pPr>
-        <w:ind w:firstLine="360"/>
-        <w:jc w:val="both"/>
-        <w:rPr>
-          <w:rFonts w:ascii="Arial" w:hAnsi="Arial" w:cs="Arial"/>
-          <w:sz w:val="20"/>
-          <w:szCs w:val="20"/>
-        </w:rPr>
-      </w:pPr>
-      <w:r>
-        <w:rPr>
-          <w:rFonts w:ascii="Arial" w:hAnsi="Arial" w:cs="Arial"/>
-          <w:sz w:val="20"/>
-          <w:szCs w:val="20"/>
-          <w:u w:val="single"/>
-        </w:rPr>
-        <w:t>Структура простейшей коммуникации</w:t>
-      </w:r>
-      <w:r>
-        <w:rPr>
-          <w:rFonts w:ascii="Arial" w:hAnsi="Arial" w:cs="Arial"/>
-          <w:sz w:val="20"/>
-          <w:szCs w:val="20"/>
-        </w:rPr>
-        <w:t>: 1) 2 участника-коммуникатора, наделенные сознанием и владеющие, напр</w:t>
-      </w:r>
-      <w:r>
-        <w:rPr>
-          <w:rFonts w:ascii="Arial" w:hAnsi="Arial" w:cs="Arial"/>
-          <w:sz w:val="20"/>
-          <w:szCs w:val="20"/>
-          <w:lang w:val="ru-RU"/>
-        </w:rPr>
-        <w:t>имер</w:t>
-      </w:r>
-      <w:r>
-        <w:rPr>
-          <w:rFonts w:ascii="Arial" w:hAnsi="Arial" w:cs="Arial"/>
-          <w:sz w:val="20"/>
-          <w:szCs w:val="20"/>
-        </w:rPr>
-        <w:t xml:space="preserve"> языком (или тем, чем они будут общаться)</w:t>
-      </w:r>
-      <w:r>
-        <w:rPr>
-          <w:rFonts w:ascii="Arial" w:hAnsi="Arial" w:cs="Arial"/>
-          <w:sz w:val="20"/>
-          <w:szCs w:val="20"/>
-          <w:lang w:val="ru-RU"/>
-        </w:rPr>
-        <w:t>;</w:t>
-      </w:r>
-      <w:r>
-        <w:rPr>
-          <w:rFonts w:ascii="Arial" w:hAnsi="Arial" w:cs="Arial"/>
-          <w:sz w:val="20"/>
-          <w:szCs w:val="20"/>
-        </w:rPr>
-        <w:t xml:space="preserve"> 2) ситуацию, которую они стремятся осмыслить и понять 3) тексты, выражающие смысл ситуации в языке 4) мотивы и цели, побуждающие субъектов к общению 5) процесс материальной передачи текстов.</w:t>
-      </w:r>
-    </w:p>
-    <w:p>
-      <w:pPr>
-        <w:ind w:firstLine="360"/>
-        <w:jc w:val="both"/>
-        <w:rPr>
-          <w:rFonts w:ascii="Arial" w:hAnsi="Arial" w:cs="Arial"/>
-          <w:sz w:val="20"/>
-          <w:szCs w:val="20"/>
-          <w:u w:val="single"/>
-        </w:rPr>
-      </w:pPr>
-      <w:r>
-        <w:rPr>
-          <w:rFonts w:ascii="Arial" w:hAnsi="Arial" w:cs="Arial"/>
-          <w:sz w:val="20"/>
-          <w:szCs w:val="20"/>
-          <w:u w:val="single"/>
-        </w:rPr>
-        <w:t>К</w:t>
-      </w:r>
-      <w:r>
-        <w:rPr>
-          <w:rFonts w:ascii="Arial" w:hAnsi="Arial" w:cs="Arial"/>
-          <w:sz w:val="20"/>
-          <w:szCs w:val="20"/>
-          <w:u w:val="single"/>
-          <w:lang w:val="ru-RU"/>
-        </w:rPr>
-        <w:t>оммуникация</w:t>
-      </w:r>
-      <w:r>
-        <w:rPr>
-          <w:rFonts w:ascii="Arial" w:hAnsi="Arial" w:cs="Arial"/>
-          <w:sz w:val="20"/>
-          <w:szCs w:val="20"/>
-          <w:u w:val="single"/>
-        </w:rPr>
-        <w:t xml:space="preserve"> явл</w:t>
-      </w:r>
-      <w:r>
-        <w:rPr>
-          <w:rFonts w:ascii="Arial" w:hAnsi="Arial" w:cs="Arial"/>
-          <w:sz w:val="20"/>
-          <w:szCs w:val="20"/>
-          <w:u w:val="single"/>
-          <w:lang w:val="ru-RU"/>
-        </w:rPr>
-        <w:t>яется</w:t>
-      </w:r>
-      <w:r>
-        <w:rPr>
-          <w:rFonts w:ascii="Arial" w:hAnsi="Arial" w:cs="Arial"/>
-          <w:sz w:val="20"/>
-          <w:szCs w:val="20"/>
-          <w:u w:val="single"/>
-        </w:rPr>
-        <w:t xml:space="preserve"> базовым социальным процессом в теории Хабермаса. Он обращается к </w:t>
-      </w:r>
-      <w:r>
-        <w:rPr>
-          <w:rFonts w:ascii="Arial" w:hAnsi="Arial" w:cs="Arial"/>
-          <w:sz w:val="20"/>
-          <w:szCs w:val="20"/>
-          <w:u w:val="single"/>
-          <w:lang w:val="ru-RU"/>
-        </w:rPr>
-        <w:t>коммуникации</w:t>
-      </w:r>
-      <w:r>
-        <w:rPr>
-          <w:rFonts w:ascii="Arial" w:hAnsi="Arial" w:cs="Arial"/>
-          <w:sz w:val="20"/>
-          <w:szCs w:val="20"/>
-          <w:u w:val="single"/>
-        </w:rPr>
-        <w:t xml:space="preserve"> как к повседневной практике частных жизненных миров и полагает процессы коммуникативной рационалазации жизненных миров в качестве структурирующих общественность. Именно развитие коммуникативных практик и коммуникативная рационализация, лежат по Х</w:t>
-      </w:r>
-      <w:r>
-        <w:rPr>
-          <w:rFonts w:ascii="Arial" w:hAnsi="Arial" w:cs="Arial"/>
-          <w:sz w:val="20"/>
-          <w:szCs w:val="20"/>
-          <w:u w:val="single"/>
-          <w:lang w:val="ru-RU"/>
-        </w:rPr>
-        <w:t>абермасу</w:t>
-      </w:r>
-      <w:r>
-        <w:rPr>
-          <w:rFonts w:ascii="Arial" w:hAnsi="Arial" w:cs="Arial"/>
-          <w:sz w:val="20"/>
-          <w:szCs w:val="20"/>
-          <w:u w:val="single"/>
-        </w:rPr>
-        <w:t>, в основе современного гражданского общества.</w:t>
-      </w:r>
-    </w:p>
-    <w:p>
-      <w:pPr>
-        <w:jc w:val="both"/>
-        <w:rPr>
-          <w:rFonts w:ascii="Arial" w:hAnsi="Arial" w:cs="Arial"/>
-          <w:sz w:val="20"/>
-          <w:szCs w:val="20"/>
-          <w:u w:val="single"/>
-        </w:rPr>
-      </w:pPr>
     </w:p>
     <w:sectPr>
       <w:footerReference w:type="even" r:id="rId7"/>
@@ -7458,7 +6167,7 @@
         <w:rStyle w:val="a7"/>
         <w:noProof/>
       </w:rPr>
-      <w:t>16</w:t>
+      <w:t>14</w:t>
     </w:r>
     <w:r>
       <w:rPr>
